--- a/NGRE3.4/网络技术知识点.docx
+++ b/NGRE3.4/网络技术知识点.docx
@@ -10,8 +10,6 @@
           <w:sz w:val="28"/>
         </w:rPr>
       </w:pPr>
-      <w:bookmarkStart w:id="0" w:name="_GoBack"/>
-      <w:bookmarkEnd w:id="0"/>
     </w:p>
     <w:p>
       <w:pPr>
@@ -85,6 +83,7 @@
         <w:t>分类：</w:t>
       </w:r>
     </w:p>
+    <w:p/>
     <w:p>
       <w:r>
         <w:rPr>
@@ -400,16 +399,32 @@
         <w:t>组织</w:t>
       </w:r>
       <w:r>
-        <w:t>管理维护；不是</w:t>
-      </w:r>
-      <w:r>
-        <w:rPr>
-          <w:rFonts w:hint="eastAsia"/>
+        <w:t>管理维护；</w:t>
+      </w:r>
+      <w:r>
+        <w:rPr>
+          <w:b/>
+          <w:bCs/>
+        </w:rPr>
+        <w:t>不是</w:t>
+      </w:r>
+      <w:r>
+        <w:rPr>
+          <w:rFonts w:hint="eastAsia"/>
+          <w:b/>
+          <w:bCs/>
         </w:rPr>
         <w:t>Unix操作</w:t>
       </w:r>
       <w:r>
-        <w:t>系统的变种。</w:t>
+        <w:rPr>
+          <w:b/>
+          <w:bCs/>
+        </w:rPr>
+        <w:t>系统的变种</w:t>
+      </w:r>
+      <w:r>
+        <w:t>。</w:t>
       </w:r>
     </w:p>
     <w:p>
@@ -485,10 +500,25 @@
         <w:rPr>
           <w:rFonts w:hint="eastAsia"/>
         </w:rPr>
-        <w:t>；基于不</w:t>
-      </w:r>
-      <w:r>
-        <w:t>对等结构，分</w:t>
+        <w:t>；</w:t>
+      </w:r>
+      <w:r>
+        <w:rPr>
+          <w:rFonts w:hint="eastAsia"/>
+          <w:b/>
+          <w:bCs/>
+        </w:rPr>
+        <w:t>基于不</w:t>
+      </w:r>
+      <w:r>
+        <w:rPr>
+          <w:b/>
+          <w:bCs/>
+        </w:rPr>
+        <w:t>对等结构</w:t>
+      </w:r>
+      <w:r>
+        <w:t>，分</w:t>
       </w:r>
       <w:r>
         <w:rPr>
@@ -542,6 +572,12 @@
       </w:r>
     </w:p>
     <w:p>
+      <w:pPr>
+        <w:rPr>
+          <w:b/>
+          <w:bCs/>
+        </w:rPr>
+      </w:pPr>
       <w:r>
         <w:rPr>
           <w:rFonts w:hint="eastAsia"/>
@@ -567,37 +603,68 @@
         <w:t>）</w:t>
       </w:r>
       <w:r>
-        <w:t>：同</w:t>
-      </w:r>
-      <w:r>
-        <w:rPr>
-          <w:rFonts w:hint="eastAsia"/>
+        <w:t>：</w:t>
+      </w:r>
+      <w:r>
+        <w:rPr>
+          <w:b/>
+          <w:bCs/>
+        </w:rPr>
+        <w:t>同</w:t>
+      </w:r>
+      <w:r>
+        <w:rPr>
+          <w:rFonts w:hint="eastAsia"/>
+          <w:b/>
+          <w:bCs/>
         </w:rPr>
         <w:t>一</w:t>
       </w:r>
       <w:r>
+        <w:rPr>
+          <w:b/>
+          <w:bCs/>
+        </w:rPr>
         <w:t>报文</w:t>
       </w:r>
       <w:r>
         <w:rPr>
           <w:rFonts w:hint="eastAsia"/>
+          <w:b/>
+          <w:bCs/>
         </w:rPr>
         <w:t>不同</w:t>
       </w:r>
       <w:r>
+        <w:rPr>
+          <w:b/>
+          <w:bCs/>
+        </w:rPr>
         <w:t>分组</w:t>
       </w:r>
       <w:r>
         <w:rPr>
           <w:rFonts w:hint="eastAsia"/>
+          <w:b/>
+          <w:bCs/>
         </w:rPr>
         <w:t>可以</w:t>
       </w:r>
       <w:r>
+        <w:rPr>
+          <w:b/>
+          <w:bCs/>
+        </w:rPr>
         <w:t>通过不同的传输路径；不同分组可能会出现乱序、重复和丢弃现象；分组均携带源地址和目的地址；延迟大，不适宜报文会话式；</w:t>
       </w:r>
     </w:p>
     <w:p>
+      <w:pPr>
+        <w:rPr>
+          <w:b/>
+          <w:bCs/>
+        </w:rPr>
+      </w:pPr>
       <w:r>
         <w:rPr>
           <w:rFonts w:hint="eastAsia"/>
@@ -605,42 +672,73 @@
         <w:t>（2）虚电路</w:t>
       </w:r>
       <w:r>
-        <w:t>方式：传输之前在源节点和目的节点之间</w:t>
-      </w:r>
-      <w:r>
-        <w:rPr>
-          <w:rFonts w:hint="eastAsia"/>
+        <w:t>方式：</w:t>
+      </w:r>
+      <w:r>
+        <w:rPr>
+          <w:b/>
+          <w:bCs/>
+        </w:rPr>
+        <w:t>传输之前在源节点和目的节点之间</w:t>
+      </w:r>
+      <w:r>
+        <w:rPr>
+          <w:rFonts w:hint="eastAsia"/>
+          <w:b/>
+          <w:bCs/>
         </w:rPr>
         <w:t>建立</w:t>
       </w:r>
       <w:r>
+        <w:rPr>
+          <w:b/>
+          <w:bCs/>
+        </w:rPr>
         <w:t>逻辑连接；</w:t>
       </w:r>
       <w:r>
         <w:rPr>
           <w:rFonts w:hint="eastAsia"/>
+          <w:b/>
+          <w:bCs/>
         </w:rPr>
         <w:t>每个</w:t>
       </w:r>
       <w:r>
+        <w:rPr>
+          <w:b/>
+          <w:bCs/>
+        </w:rPr>
         <w:t>结点可以与任意结点建立多条虚</w:t>
       </w:r>
       <w:r>
         <w:rPr>
           <w:rFonts w:hint="eastAsia"/>
+          <w:b/>
+          <w:bCs/>
         </w:rPr>
         <w:t>电路</w:t>
       </w:r>
       <w:r>
+        <w:rPr>
+          <w:b/>
+          <w:bCs/>
+        </w:rPr>
         <w:t>连接，不需要路由选择；一次通信所有分组通过虚电路顺序传输，分组不需要携带目的地址和源地址等信息</w:t>
       </w:r>
       <w:r>
         <w:rPr>
           <w:rFonts w:hint="eastAsia"/>
+          <w:b/>
+          <w:bCs/>
         </w:rPr>
         <w:t>；</w:t>
       </w:r>
       <w:r>
+        <w:rPr>
+          <w:b/>
+          <w:bCs/>
+        </w:rPr>
         <w:t>结点只进行纠错。</w:t>
       </w:r>
     </w:p>
@@ -710,21 +808,35 @@
         <w:t>数据链路层（MAC&amp;LLC）</w:t>
       </w:r>
       <w:r>
-        <w:t>、网络层</w:t>
-      </w:r>
-      <w:r>
-        <w:rPr>
-          <w:rFonts w:hint="eastAsia"/>
+        <w:t>、</w:t>
+      </w:r>
+      <w:r>
+        <w:rPr>
+          <w:b/>
+          <w:bCs/>
+        </w:rPr>
+        <w:t>网络层</w:t>
+      </w:r>
+      <w:r>
+        <w:rPr>
+          <w:rFonts w:hint="eastAsia"/>
+          <w:b/>
+          <w:bCs/>
         </w:rPr>
         <w:t>（选择</w:t>
       </w:r>
       <w:r>
+        <w:rPr>
+          <w:b/>
+          <w:bCs/>
+        </w:rPr>
         <w:t>路由</w:t>
       </w:r>
       <w:r>
         <w:rPr>
           <w:rFonts w:hint="eastAsia"/>
           <w:b/>
+          <w:bCs/>
           <w:color w:val="0070C0"/>
         </w:rPr>
         <w:t>IPSec</w:t>
@@ -732,6 +844,8 @@
       <w:r>
         <w:rPr>
           <w:rFonts w:hint="eastAsia"/>
+          <w:b/>
+          <w:bCs/>
         </w:rPr>
         <w:t>）</w:t>
       </w:r>
@@ -921,34 +1035,58 @@
       </w:r>
     </w:p>
     <w:p>
+      <w:pPr>
+        <w:rPr>
+          <w:b/>
+          <w:bCs/>
+        </w:rPr>
+      </w:pPr>
       <w:r>
         <w:t>B.</w:t>
       </w:r>
       <w:r>
         <w:rPr>
           <w:rFonts w:hint="eastAsia"/>
+          <w:b/>
+          <w:bCs/>
         </w:rPr>
         <w:t>开放式</w:t>
       </w:r>
       <w:r>
+        <w:rPr>
+          <w:b/>
+          <w:bCs/>
+        </w:rPr>
         <w:t>网络</w:t>
       </w:r>
       <w:r>
         <w:rPr>
           <w:rFonts w:hint="eastAsia"/>
+          <w:b/>
+          <w:bCs/>
         </w:rPr>
         <w:t>协议</w:t>
       </w:r>
       <w:r>
+        <w:rPr>
+          <w:b/>
+          <w:bCs/>
+        </w:rPr>
         <w:t>标准</w:t>
       </w:r>
       <w:r>
         <w:rPr>
           <w:rFonts w:hint="eastAsia"/>
+          <w:b/>
+          <w:bCs/>
         </w:rPr>
         <w:t>；</w:t>
       </w:r>
       <w:r>
+        <w:rPr>
+          <w:b/>
+          <w:bCs/>
+        </w:rPr>
         <w:t>与网络硬件无关；每一层服务上一层</w:t>
       </w:r>
     </w:p>
@@ -1114,10 +1252,23 @@
         <w:t>（1）网络</w:t>
       </w:r>
       <w:r>
-        <w:t>拓扑：总线型、环型、星型；</w:t>
-      </w:r>
-    </w:p>
-    <w:p>
+        <w:t>拓扑：</w:t>
+      </w:r>
+      <w:r>
+        <w:rPr>
+          <w:b/>
+          <w:bCs/>
+        </w:rPr>
+        <w:t>总线型、环型、星型；</w:t>
+      </w:r>
+    </w:p>
+    <w:p>
+      <w:pPr>
+        <w:rPr>
+          <w:b/>
+          <w:bCs/>
+        </w:rPr>
+      </w:pPr>
       <w:r>
         <w:rPr>
           <w:rFonts w:hint="eastAsia"/>
@@ -1125,20 +1276,35 @@
         <w:t>（2）传输介质</w:t>
       </w:r>
       <w:r>
-        <w:t>：双绞线、同轴电缆</w:t>
-      </w:r>
-      <w:r>
-        <w:rPr>
-          <w:rFonts w:hint="eastAsia"/>
+        <w:t>：</w:t>
+      </w:r>
+      <w:r>
+        <w:rPr>
+          <w:b/>
+          <w:bCs/>
+        </w:rPr>
+        <w:t>双绞线、同轴电缆</w:t>
+      </w:r>
+      <w:r>
+        <w:rPr>
+          <w:rFonts w:hint="eastAsia"/>
+          <w:b/>
+          <w:bCs/>
         </w:rPr>
         <w:t>（最早）</w:t>
       </w:r>
       <w:r>
+        <w:rPr>
+          <w:b/>
+          <w:bCs/>
+        </w:rPr>
         <w:t>、光纤和无线信道</w:t>
       </w:r>
       <w:r>
         <w:rPr>
           <w:rFonts w:hint="eastAsia"/>
+          <w:b/>
+          <w:bCs/>
         </w:rPr>
         <w:t>；</w:t>
       </w:r>
@@ -1298,11 +1464,20 @@
       <w:r>
         <w:rPr>
           <w:rFonts w:hint="eastAsia"/>
+          <w:b/>
+          <w:bCs/>
         </w:rPr>
         <w:t>LLC（介质访问控制层）必须</w:t>
       </w:r>
       <w:r>
-        <w:t>相同）</w:t>
+        <w:rPr>
+          <w:b/>
+          <w:bCs/>
+        </w:rPr>
+        <w:t>相同</w:t>
+      </w:r>
+      <w:r>
+        <w:t>）</w:t>
       </w:r>
     </w:p>
     <w:p>
@@ -1405,42 +1580,70 @@
       <w:r>
         <w:rPr>
           <w:rFonts w:hint="eastAsia"/>
+          <w:b/>
+          <w:bCs/>
         </w:rPr>
         <w:t>802.15：</w:t>
       </w:r>
       <w:r>
+        <w:rPr>
+          <w:b/>
+          <w:bCs/>
+        </w:rPr>
         <w:t>无线</w:t>
       </w:r>
       <w:r>
         <w:rPr>
           <w:rFonts w:hint="eastAsia"/>
+          <w:b/>
+          <w:bCs/>
         </w:rPr>
         <w:t>个人</w:t>
       </w:r>
       <w:r>
+        <w:rPr>
+          <w:b/>
+          <w:bCs/>
+        </w:rPr>
         <w:t>区域网介质访问</w:t>
       </w:r>
       <w:r>
         <w:rPr>
           <w:rFonts w:hint="eastAsia"/>
+          <w:b/>
+          <w:bCs/>
         </w:rPr>
         <w:t>MAC和</w:t>
       </w:r>
       <w:r>
+        <w:rPr>
+          <w:b/>
+          <w:bCs/>
+        </w:rPr>
         <w:t>物理层标准；</w:t>
       </w:r>
     </w:p>
     <w:p>
       <w:r>
+        <w:rPr>
+          <w:b/>
+          <w:bCs/>
+        </w:rPr>
         <w:t>802.16</w:t>
       </w:r>
       <w:r>
         <w:rPr>
           <w:rFonts w:hint="eastAsia"/>
+          <w:b/>
+          <w:bCs/>
         </w:rPr>
         <w:t>：宽带</w:t>
       </w:r>
       <w:r>
+        <w:rPr>
+          <w:b/>
+          <w:bCs/>
+        </w:rPr>
         <w:t>无线局域网。</w:t>
       </w:r>
     </w:p>
@@ -1742,7 +1945,14 @@
         <w:t>6组；</w:t>
       </w:r>
       <w:r>
-        <w:t>前三组生产公司，后三组生产商分配流水号，可分配地址</w:t>
+        <w:rPr>
+          <w:b/>
+          <w:bCs/>
+        </w:rPr>
+        <w:t>前三组生产公司，后三组生产商分配流水号</w:t>
+      </w:r>
+      <w:r>
+        <w:t>，可分配地址</w:t>
       </w:r>
       <w:r>
         <w:rPr>
@@ -1948,9 +2158,21 @@
         <w:rPr>
           <w:rFonts w:hint="eastAsia"/>
         </w:rPr>
-        <w:t>，定义单模</w:t>
-      </w:r>
-      <w:r>
+        <w:t>，定义</w:t>
+      </w:r>
+      <w:r>
+        <w:rPr>
+          <w:rFonts w:hint="eastAsia"/>
+          <w:b/>
+          <w:bCs/>
+        </w:rPr>
+        <w:t>单模</w:t>
+      </w:r>
+      <w:r>
+        <w:rPr>
+          <w:b/>
+          <w:bCs/>
+        </w:rPr>
         <w:t>光纤或非屏蔽双绞线</w:t>
       </w:r>
       <w:r>
@@ -2048,35 +2270,55 @@
       <w:r>
         <w:rPr>
           <w:rFonts w:hint="eastAsia"/>
+          <w:b/>
+          <w:bCs/>
           <w:highlight w:val="yellow"/>
         </w:rPr>
         <w:t>只有</w:t>
       </w:r>
       <w:r>
         <w:rPr>
+          <w:b/>
+          <w:bCs/>
           <w:highlight w:val="yellow"/>
         </w:rPr>
         <w:t>全双工模式</w:t>
       </w:r>
       <w:r>
+        <w:rPr>
+          <w:b/>
+          <w:bCs/>
+        </w:rPr>
         <w:t>，不</w:t>
       </w:r>
       <w:r>
         <w:rPr>
           <w:rFonts w:hint="eastAsia"/>
+          <w:b/>
+          <w:bCs/>
         </w:rPr>
         <w:t>存在</w:t>
       </w:r>
       <w:r>
+        <w:rPr>
+          <w:b/>
+          <w:bCs/>
+        </w:rPr>
         <w:t>介质访问</w:t>
       </w:r>
       <w:r>
         <w:rPr>
           <w:rFonts w:hint="eastAsia"/>
+          <w:b/>
+          <w:bCs/>
         </w:rPr>
         <w:t>控制</w:t>
       </w:r>
       <w:r>
+        <w:rPr>
+          <w:b/>
+          <w:bCs/>
+        </w:rPr>
         <w:t>，传输距离不受冲突检测的限制。</w:t>
       </w:r>
     </w:p>
@@ -2106,7 +2348,17 @@
         <w:t>（40Gbps网络</w:t>
       </w:r>
       <w:r>
-        <w:t>使用波分复用技术，</w:t>
+        <w:t>使用</w:t>
+      </w:r>
+      <w:r>
+        <w:rPr>
+          <w:b/>
+          <w:bCs/>
+        </w:rPr>
+        <w:t>波分复用技术</w:t>
+      </w:r>
+      <w:r>
+        <w:t>，</w:t>
       </w:r>
       <w:r>
         <w:rPr>
@@ -2148,6 +2400,12 @@
       </w:r>
     </w:p>
     <w:p>
+      <w:pPr>
+        <w:rPr>
+          <w:b/>
+          <w:bCs/>
+        </w:rPr>
+      </w:pPr>
       <w:r>
         <w:rPr>
           <w:rFonts w:hint="eastAsia"/>
@@ -2155,7 +2413,17 @@
         <w:t>（1）概念：典型</w:t>
       </w:r>
       <w:r>
-        <w:t>的是交换式以太网，核心设备：以太网交换机（</w:t>
+        <w:t>的是交换式以太网，</w:t>
+      </w:r>
+      <w:r>
+        <w:rPr>
+          <w:b/>
+          <w:bCs/>
+        </w:rPr>
+        <w:t>核心设备：以太网交换机</w:t>
+      </w:r>
+      <w:r>
+        <w:t>（</w:t>
       </w:r>
       <w:r>
         <w:rPr>
@@ -2170,34 +2438,59 @@
         <w:rPr>
           <w:rFonts w:hint="eastAsia"/>
         </w:rPr>
-        <w:t>；可以在</w:t>
-      </w:r>
-      <w:r>
-        <w:rPr>
-          <w:b/>
+        <w:t>；</w:t>
+      </w:r>
+      <w:r>
+        <w:rPr>
+          <w:rFonts w:hint="eastAsia"/>
+          <w:b/>
+          <w:bCs/>
+        </w:rPr>
+        <w:t>可以在</w:t>
+      </w:r>
+      <w:r>
+        <w:rPr>
+          <w:b/>
+          <w:bCs/>
           <w:color w:val="0070C0"/>
         </w:rPr>
         <w:t>多个端口</w:t>
       </w:r>
       <w:r>
+        <w:rPr>
+          <w:b/>
+          <w:bCs/>
+        </w:rPr>
         <w:t>之间建立多个并发</w:t>
       </w:r>
       <w:r>
         <w:rPr>
           <w:rFonts w:hint="eastAsia"/>
+          <w:b/>
+          <w:bCs/>
         </w:rPr>
         <w:t>连接</w:t>
       </w:r>
       <w:r>
+        <w:rPr>
+          <w:b/>
+          <w:bCs/>
+        </w:rPr>
         <w:t>，实现</w:t>
       </w:r>
       <w:r>
         <w:rPr>
           <w:rFonts w:hint="eastAsia"/>
+          <w:b/>
+          <w:bCs/>
         </w:rPr>
         <w:t>多</w:t>
       </w:r>
       <w:r>
+        <w:rPr>
+          <w:b/>
+          <w:bCs/>
+        </w:rPr>
         <w:t>结点之间的并发连接，</w:t>
       </w:r>
     </w:p>
@@ -2281,6 +2574,12 @@
       </w:r>
     </w:p>
     <w:p>
+      <w:pPr>
+        <w:rPr>
+          <w:b/>
+          <w:bCs/>
+        </w:rPr>
+      </w:pPr>
       <w:r>
         <w:rPr>
           <w:rFonts w:hint="eastAsia"/>
@@ -2334,38 +2633,257 @@
         <w:rPr>
           <w:rFonts w:hint="eastAsia"/>
         </w:rPr>
-        <w:t>：用</w:t>
-      </w:r>
-      <w:r>
-        <w:t>交换机</w:t>
-      </w:r>
-      <w:r>
-        <w:rPr>
-          <w:b/>
-        </w:rPr>
-        <w:t>端口定义</w:t>
+        <w:t>：</w:t>
+      </w:r>
+      <w:r>
+        <w:rPr>
+          <w:rFonts w:hint="eastAsia"/>
+          <w:b/>
+          <w:bCs/>
+        </w:rPr>
+        <w:t>用</w:t>
+      </w:r>
+      <w:r>
+        <w:rPr>
+          <w:b/>
+          <w:bCs/>
+        </w:rPr>
+        <w:t>交换机端口定义；</w:t>
+      </w:r>
+      <w:r>
+        <w:rPr>
+          <w:rFonts w:hint="eastAsia"/>
+          <w:b/>
+          <w:bCs/>
+        </w:rPr>
+        <w:t>MAC地址</w:t>
+      </w:r>
+      <w:r>
+        <w:rPr>
+          <w:b/>
+          <w:bCs/>
+        </w:rPr>
+        <w:t>定义；</w:t>
+      </w:r>
+      <w:r>
+        <w:rPr>
+          <w:rFonts w:hint="eastAsia"/>
+          <w:b/>
+          <w:bCs/>
+        </w:rPr>
+        <w:t>基于网络层</w:t>
+      </w:r>
+      <w:r>
+        <w:rPr>
+          <w:b/>
+          <w:bCs/>
+        </w:rPr>
+        <w:t>地址</w:t>
+      </w:r>
+      <w:r>
+        <w:rPr>
+          <w:rFonts w:hint="eastAsia"/>
+          <w:b/>
+          <w:bCs/>
+        </w:rPr>
+        <w:t>（IP）</w:t>
+      </w:r>
+      <w:r>
+        <w:rPr>
+          <w:b/>
+          <w:bCs/>
+        </w:rPr>
+        <w:t>定义</w:t>
+      </w:r>
+      <w:r>
+        <w:rPr>
+          <w:rFonts w:hint="eastAsia"/>
+          <w:b/>
+          <w:bCs/>
+        </w:rPr>
+        <w:t>；基于广播组定义</w:t>
+      </w:r>
+      <w:r>
+        <w:rPr>
+          <w:b/>
+          <w:bCs/>
+        </w:rPr>
+        <w:t>。</w:t>
+      </w:r>
+    </w:p>
+    <w:p>
+      <w:r>
+        <w:rPr>
+          <w:rFonts w:hint="eastAsia"/>
+        </w:rPr>
+        <w:t>6.无线</w:t>
+      </w:r>
+      <w:r>
+        <w:t>局域网</w:t>
+      </w:r>
+    </w:p>
+    <w:p>
+      <w:r>
+        <w:rPr>
+          <w:rFonts w:hint="eastAsia"/>
+        </w:rPr>
+        <w:t>（1）按</w:t>
+      </w:r>
+      <w:r>
+        <w:t>物理层传输方式</w:t>
+      </w:r>
+      <w:r>
+        <w:rPr>
+          <w:rFonts w:hint="eastAsia"/>
+        </w:rPr>
+        <w:t>分类：</w:t>
+      </w:r>
+      <w:r>
+        <w:rPr>
+          <w:b/>
+          <w:color w:val="0070C0"/>
+        </w:rPr>
+        <w:t>红外、直接序列</w:t>
+      </w:r>
+      <w:r>
+        <w:rPr>
+          <w:rFonts w:hint="eastAsia"/>
+          <w:b/>
+          <w:color w:val="0070C0"/>
+        </w:rPr>
+        <w:t>扩频、</w:t>
+      </w:r>
+      <w:r>
+        <w:rPr>
+          <w:b/>
+          <w:color w:val="0070C0"/>
+        </w:rPr>
+        <w:t>跳频广播</w:t>
+      </w:r>
+      <w:r>
+        <w:rPr>
+          <w:rFonts w:hint="eastAsia"/>
+          <w:b/>
+          <w:color w:val="0070C0"/>
+        </w:rPr>
+        <w:t>、微波</w:t>
       </w:r>
       <w:r>
         <w:t>；</w:t>
       </w:r>
-      <w:r>
-        <w:rPr>
-          <w:rFonts w:hint="eastAsia"/>
-        </w:rPr>
-        <w:t>MAC</w:t>
-      </w:r>
-      <w:r>
-        <w:rPr>
-          <w:rFonts w:hint="eastAsia"/>
-          <w:b/>
-        </w:rPr>
-        <w:t>地址</w:t>
-      </w:r>
-      <w:r>
-        <w:rPr>
-          <w:b/>
-        </w:rPr>
-        <w:t>定义</w:t>
+    </w:p>
+    <w:p>
+      <w:r>
+        <w:rPr>
+          <w:rFonts w:hint="eastAsia"/>
+        </w:rPr>
+        <w:t>（2）红外</w:t>
+      </w:r>
+      <w:r>
+        <w:t>无线局域网</w:t>
+      </w:r>
+      <w:r>
+        <w:rPr>
+          <w:rFonts w:hint="eastAsia"/>
+        </w:rPr>
+        <w:t>IR、</w:t>
+      </w:r>
+      <w:r>
+        <w:t>跳频扩频F</w:t>
+      </w:r>
+      <w:r>
+        <w:rPr>
+          <w:rFonts w:hint="eastAsia"/>
+          <w:lang w:val="en-US" w:eastAsia="zh-CN"/>
+        </w:rPr>
+        <w:t>H</w:t>
+      </w:r>
+      <w:r>
+        <w:t>SS</w:t>
+      </w:r>
+      <w:r>
+        <w:rPr>
+          <w:rFonts w:hint="eastAsia"/>
+        </w:rPr>
+        <w:t>（将</w:t>
+      </w:r>
+      <w:r>
+        <w:t>频带划分为多个信道，使用</w:t>
+      </w:r>
+      <w:r>
+        <w:rPr>
+          <w:rFonts w:hint="eastAsia"/>
+        </w:rPr>
+        <w:t>2.5GHZ的ISM频段）、</w:t>
+      </w:r>
+      <w:r>
+        <w:t>直接序列扩频</w:t>
+      </w:r>
+      <w:r>
+        <w:rPr>
+          <w:rFonts w:hint="eastAsia"/>
+        </w:rPr>
+        <w:t>D</w:t>
+      </w:r>
+      <w:r>
+        <w:t>SSS</w:t>
+      </w:r>
+      <w:r>
+        <w:rPr>
+          <w:rFonts w:hint="eastAsia"/>
+        </w:rPr>
+        <w:t>（所有</w:t>
+      </w:r>
+      <w:r>
+        <w:t>接受结果使用相同频段通信</w:t>
+      </w:r>
+      <w:r>
+        <w:rPr>
+          <w:rFonts w:hint="eastAsia"/>
+        </w:rPr>
+        <w:t>）、</w:t>
+      </w:r>
+      <w:r>
+        <w:t>窄带微波无线局域网。</w:t>
+      </w:r>
+    </w:p>
+    <w:p>
+      <w:r>
+        <w:rPr>
+          <w:rFonts w:hint="eastAsia"/>
+        </w:rPr>
+        <w:t>（3）802.11定义</w:t>
+      </w:r>
+      <w:r>
+        <w:t>的两种访问方式</w:t>
+      </w:r>
+      <w:r>
+        <w:rPr>
+          <w:rFonts w:hint="eastAsia"/>
+        </w:rPr>
+        <w:t>：</w:t>
+      </w:r>
+      <w:r>
+        <w:rPr>
+          <w:b/>
+          <w:color w:val="0070C0"/>
+        </w:rPr>
+        <w:t>无</w:t>
+      </w:r>
+      <w:r>
+        <w:rPr>
+          <w:rFonts w:hint="eastAsia"/>
+          <w:b/>
+          <w:color w:val="0070C0"/>
+        </w:rPr>
+        <w:t>争</w:t>
+      </w:r>
+      <w:r>
+        <w:rPr>
+          <w:b/>
+          <w:color w:val="0070C0"/>
+        </w:rPr>
+        <w:t>用服务、争用服务</w:t>
       </w:r>
       <w:r>
         <w:t>；</w:t>
@@ -2374,581 +2892,402 @@
         <w:rPr>
           <w:rFonts w:hint="eastAsia"/>
         </w:rPr>
-        <w:t>基于</w:t>
-      </w:r>
-      <w:r>
-        <w:rPr>
-          <w:rFonts w:hint="eastAsia"/>
-          <w:b/>
-        </w:rPr>
-        <w:t>网络层</w:t>
-      </w:r>
-      <w:r>
-        <w:rPr>
-          <w:b/>
-        </w:rPr>
-        <w:t>地址</w:t>
-      </w:r>
-      <w:r>
-        <w:rPr>
-          <w:rFonts w:hint="eastAsia"/>
-          <w:b/>
-        </w:rPr>
-        <w:t>（IP）</w:t>
-      </w:r>
-      <w:r>
-        <w:t>定义</w:t>
-      </w:r>
-      <w:r>
-        <w:rPr>
-          <w:rFonts w:hint="eastAsia"/>
-        </w:rPr>
-        <w:t>；基于</w:t>
-      </w:r>
-      <w:r>
-        <w:rPr>
-          <w:rFonts w:hint="eastAsia"/>
-          <w:b/>
-        </w:rPr>
-        <w:t>广播组</w:t>
-      </w:r>
-      <w:r>
-        <w:rPr>
-          <w:rFonts w:hint="eastAsia"/>
-        </w:rPr>
-        <w:t>定义</w:t>
-      </w:r>
-      <w:r>
-        <w:t>。</w:t>
-      </w:r>
-    </w:p>
-    <w:p>
-      <w:r>
-        <w:rPr>
-          <w:rFonts w:hint="eastAsia"/>
-        </w:rPr>
-        <w:t>6.无线</w:t>
-      </w:r>
-      <w:r>
-        <w:t>局域网</w:t>
-      </w:r>
-    </w:p>
-    <w:p>
-      <w:r>
-        <w:rPr>
-          <w:rFonts w:hint="eastAsia"/>
-        </w:rPr>
-        <w:t>（1）按</w:t>
-      </w:r>
-      <w:r>
-        <w:t>物理层传输方式</w:t>
-      </w:r>
-      <w:r>
-        <w:rPr>
-          <w:rFonts w:hint="eastAsia"/>
-        </w:rPr>
-        <w:t>分类：</w:t>
-      </w:r>
-      <w:r>
-        <w:rPr>
-          <w:b/>
-          <w:color w:val="0070C0"/>
-        </w:rPr>
-        <w:t>红外、直接序列</w:t>
-      </w:r>
-      <w:r>
-        <w:rPr>
-          <w:rFonts w:hint="eastAsia"/>
-          <w:b/>
-          <w:color w:val="0070C0"/>
-        </w:rPr>
-        <w:t>扩频、</w:t>
-      </w:r>
-      <w:r>
-        <w:rPr>
-          <w:b/>
-          <w:color w:val="0070C0"/>
-        </w:rPr>
-        <w:t>跳频广播</w:t>
-      </w:r>
-      <w:r>
-        <w:rPr>
-          <w:rFonts w:hint="eastAsia"/>
-          <w:b/>
-          <w:color w:val="0070C0"/>
-        </w:rPr>
-        <w:t>、微波</w:t>
+        <w:t>MAC层</w:t>
+      </w:r>
+      <w:r>
+        <w:t>采用</w:t>
+      </w:r>
+      <w:r>
+        <w:rPr>
+          <w:rFonts w:hint="eastAsia"/>
+        </w:rPr>
+        <w:t>CSMA/</w:t>
+      </w:r>
+      <w:r>
+        <w:rPr>
+          <w:rFonts w:hint="eastAsia"/>
+          <w:color w:val="FF0000"/>
+        </w:rPr>
+        <w:t>CA</w:t>
+      </w:r>
+      <w:r>
+        <w:rPr>
+          <w:rFonts w:hint="eastAsia"/>
+        </w:rPr>
+        <w:t>避免冲突</w:t>
       </w:r>
       <w:r>
         <w:t>；</w:t>
       </w:r>
-    </w:p>
-    <w:p>
-      <w:r>
-        <w:rPr>
-          <w:rFonts w:hint="eastAsia"/>
-        </w:rPr>
-        <w:t>（2）红外</w:t>
-      </w:r>
-      <w:r>
-        <w:t>无线局域网</w:t>
-      </w:r>
-      <w:r>
-        <w:rPr>
-          <w:rFonts w:hint="eastAsia"/>
-        </w:rPr>
-        <w:t>IR、</w:t>
-      </w:r>
-      <w:r>
-        <w:t>跳频扩频FSSS</w:t>
-      </w:r>
-      <w:r>
-        <w:rPr>
-          <w:rFonts w:hint="eastAsia"/>
-        </w:rPr>
-        <w:t>（将</w:t>
-      </w:r>
-      <w:r>
-        <w:t>频带划分为多个信道，使用</w:t>
-      </w:r>
-      <w:r>
-        <w:rPr>
-          <w:rFonts w:hint="eastAsia"/>
-        </w:rPr>
-        <w:t>2.5GHZ的ISM频段）、</w:t>
-      </w:r>
-      <w:r>
-        <w:t>直接序列扩频</w:t>
-      </w:r>
-      <w:r>
-        <w:rPr>
-          <w:rFonts w:hint="eastAsia"/>
-        </w:rPr>
-        <w:t>D</w:t>
-      </w:r>
-      <w:r>
-        <w:t>SSS</w:t>
-      </w:r>
-      <w:r>
-        <w:rPr>
-          <w:rFonts w:hint="eastAsia"/>
-        </w:rPr>
-        <w:t>（所有</w:t>
-      </w:r>
-      <w:r>
-        <w:t>接受结果使用相同频段通信</w:t>
-      </w:r>
-      <w:r>
-        <w:rPr>
-          <w:rFonts w:hint="eastAsia"/>
-        </w:rPr>
-        <w:t>）、</w:t>
-      </w:r>
-      <w:r>
-        <w:t>窄带微波无线局域网。</w:t>
-      </w:r>
-    </w:p>
-    <w:p>
-      <w:r>
-        <w:rPr>
-          <w:rFonts w:hint="eastAsia"/>
-        </w:rPr>
-        <w:t>（3）802.11定义</w:t>
-      </w:r>
-      <w:r>
-        <w:t>的两种访问方式</w:t>
-      </w:r>
-      <w:r>
-        <w:rPr>
-          <w:rFonts w:hint="eastAsia"/>
-        </w:rPr>
-        <w:t>：</w:t>
-      </w:r>
-      <w:r>
-        <w:rPr>
-          <w:b/>
-          <w:color w:val="0070C0"/>
-        </w:rPr>
-        <w:t>无</w:t>
-      </w:r>
-      <w:r>
-        <w:rPr>
-          <w:rFonts w:hint="eastAsia"/>
-          <w:b/>
-          <w:color w:val="0070C0"/>
-        </w:rPr>
-        <w:t>争</w:t>
-      </w:r>
-      <w:r>
-        <w:rPr>
-          <w:b/>
-          <w:color w:val="0070C0"/>
-        </w:rPr>
-        <w:t>用服务、争用服务</w:t>
-      </w:r>
-      <w:r>
+      <w:r>
+        <w:rPr>
+          <w:highlight w:val="yellow"/>
+        </w:rPr>
+        <w:t>支持</w:t>
+      </w:r>
+      <w:r>
+        <w:rPr>
+          <w:rFonts w:hint="eastAsia"/>
+          <w:highlight w:val="yellow"/>
+        </w:rPr>
+        <w:t>AP访问</w:t>
+      </w:r>
+      <w:r>
+        <w:rPr>
+          <w:highlight w:val="yellow"/>
+        </w:rPr>
+        <w:t>模式和漫游访问模式</w:t>
+      </w:r>
+      <w:r>
+        <w:rPr>
+          <w:rFonts w:hint="eastAsia"/>
+        </w:rPr>
+        <w:t>；802.11管理</w:t>
+      </w:r>
+      <w:r>
+        <w:t>帧</w:t>
+      </w:r>
+      <w:r>
+        <w:rPr>
+          <w:rFonts w:hint="eastAsia"/>
+        </w:rPr>
+        <w:t>为</w:t>
+      </w:r>
+      <w:r>
+        <w:rPr>
+          <w:b/>
+          <w:bCs w:val="0"/>
+          <w:color w:val="0070C0"/>
+        </w:rPr>
+        <w:t>探测帧和认证帧</w:t>
+      </w:r>
+      <w:r>
+        <w:rPr>
+          <w:rFonts w:hint="eastAsia"/>
+        </w:rPr>
+        <w:t>；采用</w:t>
+      </w:r>
+      <w:r>
+        <w:t>层次</w:t>
+      </w:r>
+      <w:r>
+        <w:rPr>
+          <w:rFonts w:hint="eastAsia"/>
+        </w:rPr>
+        <w:t>结构</w:t>
+      </w:r>
+      <w:r>
+        <w:t>模型；</w:t>
+      </w:r>
+      <w:r>
+        <w:rPr>
+          <w:rFonts w:hint="eastAsia"/>
+          <w:b/>
+        </w:rPr>
+        <w:t>MAC层</w:t>
+      </w:r>
+      <w:r>
+        <w:rPr>
+          <w:b/>
+        </w:rPr>
+        <w:t>主要功能是对无线环境的</w:t>
+      </w:r>
+      <w:r>
+        <w:rPr>
+          <w:rFonts w:hint="eastAsia"/>
+          <w:b/>
+        </w:rPr>
+        <w:t>访问</w:t>
+      </w:r>
+      <w:r>
+        <w:rPr>
+          <w:b/>
+        </w:rPr>
+        <w:t>控制；</w:t>
+      </w:r>
+      <w:r>
+        <w:rPr>
+          <w:rFonts w:hint="eastAsia"/>
+          <w:b/>
+        </w:rPr>
+        <w:t>物理层</w:t>
+      </w:r>
+      <w:r>
+        <w:rPr>
+          <w:b/>
+        </w:rPr>
+        <w:t>定义了红外、调频</w:t>
+      </w:r>
+      <w:r>
+        <w:rPr>
+          <w:rFonts w:hint="eastAsia"/>
+          <w:b/>
+        </w:rPr>
+        <w:t>扩频与</w:t>
+      </w:r>
+      <w:r>
+        <w:rPr>
+          <w:b/>
+        </w:rPr>
+        <w:t>直接序列扩频的数据</w:t>
+      </w:r>
+      <w:r>
+        <w:rPr>
+          <w:rFonts w:hint="eastAsia"/>
+          <w:b/>
+        </w:rPr>
+        <w:t>传输</w:t>
+      </w:r>
+      <w:r>
+        <w:rPr>
+          <w:b/>
+        </w:rPr>
+        <w:t>标准。</w:t>
+      </w:r>
+    </w:p>
+    <w:p>
+      <w:r>
+        <w:rPr>
+          <w:rFonts w:hint="eastAsia"/>
+        </w:rPr>
+        <w:t>（4）802.11协议</w:t>
+      </w:r>
+      <w:r>
+        <w:t>族：</w:t>
+      </w:r>
+    </w:p>
+    <w:p>
+      <w:r>
+        <w:rPr>
+          <w:rFonts w:hint="eastAsia"/>
+        </w:rPr>
+        <w:t>802.11</w:t>
+      </w:r>
+      <w:r>
+        <w:t>a:     5HZ    54M</w:t>
+      </w:r>
+    </w:p>
+    <w:p>
+      <w:r>
+        <w:t xml:space="preserve">802.11b:    2.4HZ   </w:t>
+      </w:r>
+      <w:r>
+        <w:rPr>
+          <w:b/>
+          <w:color w:val="0070C0"/>
+        </w:rPr>
+        <w:t>11M</w:t>
+      </w:r>
+      <w:r>
+        <w:rPr>
+          <w:rFonts w:hint="eastAsia"/>
+        </w:rPr>
+        <w:t>（跳频）</w:t>
+      </w:r>
+    </w:p>
+    <w:p>
+      <w:pPr>
+        <w:rPr>
+          <w:b/>
+          <w:color w:val="FF0000"/>
+        </w:rPr>
+      </w:pPr>
+      <w:r>
+        <w:rPr>
+          <w:b/>
+          <w:color w:val="FF0000"/>
+        </w:rPr>
+        <w:t>802.11g:    2.4HZ   54M</w:t>
+      </w:r>
+    </w:p>
+    <w:p>
+      <w:r>
+        <w:t>802.11n:     5G    100M</w:t>
+      </w:r>
+    </w:p>
+    <w:p>
+      <w:r>
+        <w:rPr>
+          <w:rFonts w:hint="eastAsia"/>
+        </w:rPr>
+        <w:t>（5）网络</w:t>
+      </w:r>
+      <w:r>
+        <w:t>结构为：</w:t>
+      </w:r>
+      <w:r>
+        <w:rPr>
+          <w:rFonts w:hint="eastAsia"/>
+        </w:rPr>
+        <w:t>端站（有无线</w:t>
+      </w:r>
+      <w:r>
+        <w:t>网</w:t>
+      </w:r>
+      <w:r>
+        <w:rPr>
+          <w:rFonts w:hint="eastAsia"/>
+        </w:rPr>
+        <w:t>卡</w:t>
+      </w:r>
+      <w:r>
+        <w:t>的用户结点</w:t>
+      </w:r>
+      <w:r>
+        <w:rPr>
+          <w:rFonts w:hint="eastAsia"/>
+        </w:rPr>
+        <w:t>）</w:t>
+      </w:r>
+      <w:r>
+        <w:t>、</w:t>
+      </w:r>
+      <w:r>
+        <w:rPr>
+          <w:rFonts w:hint="eastAsia"/>
+        </w:rPr>
+        <w:t>接入点</w:t>
+      </w:r>
+      <w:r>
+        <w:t>（</w:t>
+      </w:r>
+      <w:r>
+        <w:rPr>
+          <w:rFonts w:hint="eastAsia"/>
+        </w:rPr>
+        <w:t>AP</w:t>
+      </w:r>
+      <w:r>
+        <w:t>）</w:t>
+      </w:r>
+      <w:r>
+        <w:rPr>
+          <w:rFonts w:hint="eastAsia"/>
+        </w:rPr>
+        <w:t>、</w:t>
+      </w:r>
+      <w:r>
+        <w:t>接入控制器</w:t>
+      </w:r>
+      <w:r>
+        <w:rPr>
+          <w:rFonts w:hint="eastAsia"/>
+        </w:rPr>
+        <w:t>（AC在WLAN与</w:t>
+      </w:r>
+      <w:r>
+        <w:t>外部网络之间充当网关作用</w:t>
+      </w:r>
+      <w:r>
+        <w:rPr>
+          <w:rFonts w:hint="eastAsia"/>
+        </w:rPr>
+        <w:t>）</w:t>
+      </w:r>
+      <w:r>
+        <w:t>、</w:t>
+      </w:r>
+      <w:r>
+        <w:rPr>
+          <w:rFonts w:hint="eastAsia"/>
+        </w:rPr>
+        <w:t>AAA服务器</w:t>
+      </w:r>
+      <w:r>
+        <w:t>（</w:t>
+      </w:r>
+      <w:r>
+        <w:rPr>
+          <w:rFonts w:hint="eastAsia"/>
+        </w:rPr>
+        <w:t>计费</w:t>
+      </w:r>
+      <w:r>
+        <w:t>、认证、授权</w:t>
+      </w:r>
+      <w:r>
+        <w:rPr>
+          <w:rFonts w:hint="eastAsia"/>
+        </w:rPr>
         <w:t>；</w:t>
       </w:r>
       <w:r>
         <w:rPr>
           <w:rFonts w:hint="eastAsia"/>
-        </w:rPr>
-        <w:t>MAC层</w:t>
-      </w:r>
-      <w:r>
-        <w:t>采用</w:t>
-      </w:r>
-      <w:r>
-        <w:rPr>
-          <w:rFonts w:hint="eastAsia"/>
-        </w:rPr>
-        <w:t>CSMA/</w:t>
-      </w:r>
-      <w:r>
-        <w:rPr>
-          <w:rFonts w:hint="eastAsia"/>
-          <w:color w:val="FF0000"/>
-        </w:rPr>
-        <w:t>CA</w:t>
-      </w:r>
-      <w:r>
-        <w:rPr>
-          <w:rFonts w:hint="eastAsia"/>
-        </w:rPr>
-        <w:t>避免冲突</w:t>
-      </w:r>
-      <w:r>
-        <w:t>；</w:t>
-      </w:r>
-      <w:r>
-        <w:rPr>
-          <w:highlight w:val="yellow"/>
-        </w:rPr>
-        <w:t>支持</w:t>
-      </w:r>
-      <w:r>
-        <w:rPr>
-          <w:rFonts w:hint="eastAsia"/>
-          <w:highlight w:val="yellow"/>
-        </w:rPr>
-        <w:t>AP访问</w:t>
-      </w:r>
-      <w:r>
-        <w:rPr>
-          <w:highlight w:val="yellow"/>
-        </w:rPr>
-        <w:t>模式和漫游访问模式</w:t>
-      </w:r>
-      <w:r>
-        <w:rPr>
-          <w:rFonts w:hint="eastAsia"/>
-        </w:rPr>
-        <w:t>；802.11管理</w:t>
-      </w:r>
-      <w:r>
-        <w:t>帧</w:t>
-      </w:r>
-      <w:r>
-        <w:rPr>
-          <w:rFonts w:hint="eastAsia"/>
-        </w:rPr>
-        <w:t>为</w:t>
-      </w:r>
-      <w:r>
-        <w:rPr>
-          <w:b/>
-          <w:color w:val="0070C0"/>
-        </w:rPr>
-        <w:t>探测帧和认证帧</w:t>
-      </w:r>
-      <w:r>
-        <w:rPr>
-          <w:rFonts w:hint="eastAsia"/>
-        </w:rPr>
-        <w:t>；采用</w:t>
-      </w:r>
-      <w:r>
-        <w:t>层次</w:t>
-      </w:r>
-      <w:r>
-        <w:rPr>
-          <w:rFonts w:hint="eastAsia"/>
-        </w:rPr>
-        <w:t>结构</w:t>
-      </w:r>
-      <w:r>
-        <w:t>模型；</w:t>
-      </w:r>
-      <w:r>
-        <w:rPr>
-          <w:rFonts w:hint="eastAsia"/>
-          <w:b/>
-        </w:rPr>
-        <w:t>MAC层</w:t>
-      </w:r>
-      <w:r>
-        <w:rPr>
-          <w:b/>
-        </w:rPr>
-        <w:t>主要功能是对无线环境的</w:t>
-      </w:r>
-      <w:r>
-        <w:rPr>
-          <w:rFonts w:hint="eastAsia"/>
-          <w:b/>
-        </w:rPr>
-        <w:t>访问</w:t>
-      </w:r>
-      <w:r>
-        <w:rPr>
-          <w:b/>
-        </w:rPr>
-        <w:t>控制；</w:t>
-      </w:r>
-      <w:r>
-        <w:rPr>
-          <w:rFonts w:hint="eastAsia"/>
-          <w:b/>
-        </w:rPr>
-        <w:t>物理层</w:t>
-      </w:r>
-      <w:r>
-        <w:rPr>
-          <w:b/>
-        </w:rPr>
-        <w:t>定义了红外、调频</w:t>
-      </w:r>
-      <w:r>
-        <w:rPr>
-          <w:rFonts w:hint="eastAsia"/>
-          <w:b/>
-        </w:rPr>
-        <w:t>扩频与</w:t>
-      </w:r>
-      <w:r>
-        <w:rPr>
-          <w:b/>
-        </w:rPr>
-        <w:t>直接序列扩频的数据</w:t>
-      </w:r>
-      <w:r>
-        <w:rPr>
-          <w:rFonts w:hint="eastAsia"/>
-          <w:b/>
-        </w:rPr>
-        <w:t>传输</w:t>
-      </w:r>
-      <w:r>
-        <w:rPr>
-          <w:b/>
-        </w:rPr>
-        <w:t>标准。</w:t>
-      </w:r>
-    </w:p>
-    <w:p>
-      <w:r>
-        <w:rPr>
-          <w:rFonts w:hint="eastAsia"/>
-        </w:rPr>
-        <w:t>（4）802.11协议</w:t>
-      </w:r>
-      <w:r>
-        <w:t>族：</w:t>
-      </w:r>
-    </w:p>
-    <w:p>
-      <w:r>
-        <w:rPr>
-          <w:rFonts w:hint="eastAsia"/>
-        </w:rPr>
-        <w:t>802.11</w:t>
-      </w:r>
-      <w:r>
-        <w:t>a:     5HZ    54M</w:t>
-      </w:r>
-    </w:p>
-    <w:p>
-      <w:r>
-        <w:t xml:space="preserve">802.11b:    2.4HZ   </w:t>
-      </w:r>
-      <w:r>
-        <w:rPr>
-          <w:b/>
-          <w:color w:val="0070C0"/>
-        </w:rPr>
-        <w:t>11M</w:t>
-      </w:r>
-      <w:r>
-        <w:rPr>
-          <w:rFonts w:hint="eastAsia"/>
-        </w:rPr>
-        <w:t>（跳频）</w:t>
-      </w:r>
-    </w:p>
-    <w:p>
-      <w:pPr>
-        <w:rPr>
-          <w:b/>
-          <w:color w:val="FF0000"/>
-        </w:rPr>
-      </w:pPr>
-      <w:r>
-        <w:rPr>
-          <w:b/>
-          <w:color w:val="FF0000"/>
-        </w:rPr>
-        <w:t>802.11g:    2.4HZ   54M</w:t>
-      </w:r>
-    </w:p>
-    <w:p>
-      <w:r>
-        <w:t>802.11n:     5G    100M</w:t>
-      </w:r>
-    </w:p>
-    <w:p>
-      <w:r>
-        <w:rPr>
-          <w:rFonts w:hint="eastAsia"/>
-        </w:rPr>
-        <w:t>（5）网络</w:t>
-      </w:r>
-      <w:r>
-        <w:t>结构为：</w:t>
-      </w:r>
-      <w:r>
-        <w:rPr>
-          <w:rFonts w:hint="eastAsia"/>
-        </w:rPr>
-        <w:t>端站（有无线</w:t>
-      </w:r>
-      <w:r>
-        <w:t>网</w:t>
-      </w:r>
-      <w:r>
-        <w:rPr>
-          <w:rFonts w:hint="eastAsia"/>
-        </w:rPr>
-        <w:t>卡</w:t>
-      </w:r>
-      <w:r>
-        <w:t>的用户结点</w:t>
-      </w:r>
-      <w:r>
-        <w:rPr>
-          <w:rFonts w:hint="eastAsia"/>
-        </w:rPr>
+          <w:b/>
+          <w:bCs/>
+        </w:rPr>
+        <w:t>802.11认证</w:t>
+      </w:r>
+      <w:r>
+        <w:rPr>
+          <w:b/>
+          <w:bCs/>
+        </w:rPr>
+        <w:t>有三种：基于</w:t>
+      </w:r>
+      <w:r>
+        <w:rPr>
+          <w:rFonts w:hint="eastAsia"/>
+          <w:b/>
+          <w:bCs/>
+        </w:rPr>
+        <w:t>IEEE 802.1x的</w:t>
+      </w:r>
+      <w:r>
+        <w:rPr>
+          <w:b/>
+          <w:bCs/>
+        </w:rPr>
+        <w:t>认证、基于</w:t>
+      </w:r>
+      <w:r>
+        <w:rPr>
+          <w:rFonts w:hint="eastAsia"/>
+          <w:b/>
+          <w:bCs/>
+        </w:rPr>
+        <w:t>PPoE的</w:t>
+      </w:r>
+      <w:r>
+        <w:rPr>
+          <w:b/>
+          <w:bCs/>
+        </w:rPr>
+        <w:t>认证和基于</w:t>
+      </w:r>
+      <w:r>
+        <w:rPr>
+          <w:rFonts w:hint="eastAsia"/>
+          <w:b/>
+          <w:bCs/>
+        </w:rPr>
+        <w:t>W</w:t>
+      </w:r>
+      <w:r>
+        <w:rPr>
+          <w:b/>
+          <w:bCs/>
+        </w:rPr>
+        <w:t>eb</w:t>
+      </w:r>
+      <w:r>
+        <w:rPr>
+          <w:rFonts w:hint="eastAsia"/>
+          <w:b/>
+          <w:bCs/>
+        </w:rPr>
+        <w:t>的</w:t>
+      </w:r>
+      <w:r>
+        <w:rPr>
+          <w:b/>
+          <w:bCs/>
+        </w:rPr>
+        <w:t>认证</w:t>
+      </w:r>
+      <w:r>
         <w:t>）</w:t>
-      </w:r>
-      <w:r>
-        <w:t>、</w:t>
-      </w:r>
-      <w:r>
-        <w:rPr>
-          <w:rFonts w:hint="eastAsia"/>
-        </w:rPr>
-        <w:t>接入点</w:t>
-      </w:r>
-      <w:r>
-        <w:t>（</w:t>
-      </w:r>
-      <w:r>
-        <w:rPr>
-          <w:rFonts w:hint="eastAsia"/>
-        </w:rPr>
-        <w:t>AP</w:t>
-      </w:r>
-      <w:r>
-        <w:t>）</w:t>
-      </w:r>
-      <w:r>
-        <w:rPr>
-          <w:rFonts w:hint="eastAsia"/>
-        </w:rPr>
-        <w:t>、</w:t>
-      </w:r>
-      <w:r>
-        <w:t>接入控制器</w:t>
-      </w:r>
-      <w:r>
-        <w:rPr>
-          <w:rFonts w:hint="eastAsia"/>
-        </w:rPr>
-        <w:t>（AC在WLAN与</w:t>
-      </w:r>
-      <w:r>
-        <w:t>外部网络之间充当网关作用</w:t>
-      </w:r>
-      <w:r>
-        <w:rPr>
-          <w:rFonts w:hint="eastAsia"/>
-        </w:rPr>
-        <w:t>）</w:t>
-      </w:r>
-      <w:r>
-        <w:t>、</w:t>
-      </w:r>
-      <w:r>
-        <w:rPr>
-          <w:rFonts w:hint="eastAsia"/>
-        </w:rPr>
-        <w:t>AAA服务器</w:t>
-      </w:r>
-      <w:r>
-        <w:t>（</w:t>
-      </w:r>
-      <w:r>
-        <w:rPr>
-          <w:rFonts w:hint="eastAsia"/>
-        </w:rPr>
-        <w:t>计费</w:t>
-      </w:r>
-      <w:r>
-        <w:t>、认证、授权</w:t>
-      </w:r>
-      <w:r>
-        <w:rPr>
-          <w:rFonts w:hint="eastAsia"/>
-        </w:rPr>
-        <w:t>；802.11认证</w:t>
-      </w:r>
-      <w:r>
-        <w:t>有三种：基于</w:t>
-      </w:r>
-      <w:r>
-        <w:rPr>
-          <w:rFonts w:hint="eastAsia"/>
-        </w:rPr>
-        <w:t>IEEE 802.1x的</w:t>
-      </w:r>
-      <w:r>
-        <w:t>认证、基于</w:t>
-      </w:r>
-      <w:r>
-        <w:rPr>
-          <w:rFonts w:hint="eastAsia"/>
-        </w:rPr>
-        <w:t>PPoE的</w:t>
-      </w:r>
-      <w:r>
-        <w:t>认证和基于</w:t>
-      </w:r>
-      <w:r>
-        <w:rPr>
-          <w:rFonts w:hint="eastAsia"/>
-        </w:rPr>
-        <w:t>W</w:t>
-      </w:r>
-      <w:r>
-        <w:t>eb</w:t>
-      </w:r>
-      <w:r>
-        <w:rPr>
-          <w:rFonts w:hint="eastAsia"/>
-        </w:rPr>
-        <w:t>的</w:t>
-      </w:r>
-      <w:r>
-        <w:t>认证）</w:t>
       </w:r>
     </w:p>
     <w:p>
@@ -3088,7 +3427,14 @@
         <w:t>：</w:t>
       </w:r>
       <w:r>
-        <w:t>不在一个虚拟子网中；不在一个子网中。</w:t>
+        <w:rPr>
+          <w:b/>
+          <w:bCs/>
+        </w:rPr>
+        <w:t>不在一个虚拟子网中；不在一个子网中</w:t>
+      </w:r>
+      <w:r>
+        <w:t>。</w:t>
       </w:r>
     </w:p>
     <w:p>
@@ -3439,16 +3785,32 @@
         <w:t>（2）ADSL接入</w:t>
       </w:r>
       <w:r>
-        <w:t>：使用电话线路，</w:t>
-      </w:r>
-      <w:r>
-        <w:rPr>
-          <w:rFonts w:hint="eastAsia"/>
+        <w:t>：使用</w:t>
+      </w:r>
+      <w:r>
+        <w:rPr>
+          <w:b/>
+          <w:bCs/>
+        </w:rPr>
+        <w:t>电话线路，</w:t>
+      </w:r>
+      <w:r>
+        <w:rPr>
+          <w:rFonts w:hint="eastAsia"/>
+          <w:b/>
+          <w:bCs/>
         </w:rPr>
         <w:t>完成非对称</w:t>
       </w:r>
       <w:r>
-        <w:t>数据用户线路，</w:t>
+        <w:rPr>
+          <w:b/>
+          <w:bCs/>
+        </w:rPr>
+        <w:t>数据用户线路</w:t>
+      </w:r>
+      <w:r>
+        <w:t>，</w:t>
       </w:r>
       <w:r>
         <w:rPr>
@@ -3513,7 +3875,14 @@
         <w:t>，</w:t>
       </w:r>
       <w:r>
-        <w:t>非对称数字用户线路；</w:t>
+        <w:rPr>
+          <w:b/>
+          <w:bCs/>
+        </w:rPr>
+        <w:t>非对称</w:t>
+      </w:r>
+      <w:r>
+        <w:t>数字用户线路；</w:t>
       </w:r>
     </w:p>
     <w:p>
@@ -3815,15 +4184,25 @@
         <w:t>；</w:t>
       </w:r>
       <w:r>
+        <w:rPr>
+          <w:b/>
+          <w:bCs/>
+        </w:rPr>
         <w:t>回送地址（</w:t>
       </w:r>
       <w:r>
         <w:rPr>
           <w:rFonts w:hint="eastAsia"/>
+          <w:b/>
+          <w:bCs/>
         </w:rPr>
         <w:t>127.0.0.0</w:t>
       </w:r>
       <w:r>
+        <w:rPr>
+          <w:b/>
+          <w:bCs/>
+        </w:rPr>
         <w:t>）</w:t>
       </w:r>
       <w:r>
@@ -3923,6 +4302,10 @@
         <w:t>（1）工作在</w:t>
       </w:r>
       <w:r>
+        <w:rPr>
+          <w:b/>
+          <w:bCs/>
+        </w:rPr>
         <w:t>互联层</w:t>
       </w:r>
       <w:r>
@@ -3949,25 +4332,52 @@
         <w:t>（2）工作</w:t>
       </w:r>
       <w:r>
-        <w:t>原理：以广播形式发送</w:t>
-      </w:r>
-      <w:r>
-        <w:rPr>
-          <w:rFonts w:hint="eastAsia"/>
+        <w:t>原理：</w:t>
+      </w:r>
+      <w:r>
+        <w:rPr>
+          <w:b/>
+          <w:bCs/>
+        </w:rPr>
+        <w:t>以广播形式发送</w:t>
+      </w:r>
+      <w:r>
+        <w:rPr>
+          <w:rFonts w:hint="eastAsia"/>
+          <w:b/>
+          <w:bCs/>
         </w:rPr>
         <w:t>请求报文（ARP请求），</w:t>
       </w:r>
       <w:r>
+        <w:rPr>
+          <w:b/>
+          <w:bCs/>
+        </w:rPr>
         <w:t>单播</w:t>
       </w:r>
       <w:r>
         <w:rPr>
           <w:rFonts w:hint="eastAsia"/>
-        </w:rPr>
-        <w:t>响应；</w:t>
-      </w:r>
-    </w:p>
-    <w:p>
+          <w:b/>
+          <w:bCs/>
+        </w:rPr>
+        <w:t>响应</w:t>
+      </w:r>
+      <w:r>
+        <w:rPr>
+          <w:rFonts w:hint="eastAsia"/>
+        </w:rPr>
+        <w:t>；</w:t>
+      </w:r>
+    </w:p>
+    <w:p>
+      <w:pPr>
+        <w:rPr>
+          <w:b/>
+          <w:bCs/>
+        </w:rPr>
+      </w:pPr>
       <w:r>
         <w:rPr>
           <w:rFonts w:hint="eastAsia"/>
@@ -3975,15 +4385,25 @@
         <w:t>（3）通过</w:t>
       </w:r>
       <w:r>
+        <w:rPr>
+          <w:b/>
+          <w:bCs/>
+        </w:rPr>
         <w:t>高速缓存技术避免大量请求报文出现，</w:t>
       </w:r>
       <w:r>
         <w:rPr>
           <w:rFonts w:hint="eastAsia"/>
+          <w:b/>
+          <w:bCs/>
         </w:rPr>
         <w:t>提高</w:t>
       </w:r>
       <w:r>
+        <w:rPr>
+          <w:b/>
+          <w:bCs/>
+        </w:rPr>
         <w:t>有效性</w:t>
       </w:r>
       <w:r>
@@ -4002,20 +4422,35 @@
         <w:t>的</w:t>
       </w:r>
       <w:r>
-        <w:t>目的是保证主机</w:t>
-      </w:r>
-      <w:r>
-        <w:rPr>
-          <w:rFonts w:hint="eastAsia"/>
+        <w:t>目的是</w:t>
+      </w:r>
+      <w:r>
+        <w:rPr>
+          <w:b/>
+          <w:bCs/>
+        </w:rPr>
+        <w:t>保证主机</w:t>
+      </w:r>
+      <w:r>
+        <w:rPr>
+          <w:rFonts w:hint="eastAsia"/>
+          <w:b/>
+          <w:bCs/>
         </w:rPr>
         <w:t>ARP表</w:t>
       </w:r>
       <w:r>
+        <w:rPr>
+          <w:b/>
+          <w:bCs/>
+        </w:rPr>
         <w:t>的正确性</w:t>
       </w:r>
       <w:r>
         <w:rPr>
           <w:rFonts w:hint="eastAsia"/>
+          <w:b/>
+          <w:bCs/>
         </w:rPr>
         <w:t>。</w:t>
       </w:r>
@@ -4596,46 +5031,76 @@
       <w:r>
         <w:rPr>
           <w:rFonts w:hint="eastAsia"/>
+          <w:b/>
+          <w:bCs/>
         </w:rPr>
         <w:t>回应</w:t>
       </w:r>
       <w:r>
+        <w:rPr>
+          <w:b/>
+          <w:bCs/>
+        </w:rPr>
         <w:t>请求与应答（用于测试目的主机或路由器的可达性）</w:t>
       </w:r>
       <w:r>
         <w:rPr>
           <w:rFonts w:hint="eastAsia"/>
+          <w:b/>
+          <w:bCs/>
         </w:rPr>
         <w:t>、</w:t>
       </w:r>
       <w:r>
+        <w:rPr>
+          <w:b/>
+          <w:bCs/>
+        </w:rPr>
         <w:t>时间戳请求与应答</w:t>
       </w:r>
       <w:r>
         <w:rPr>
           <w:rFonts w:hint="eastAsia"/>
+          <w:b/>
+          <w:bCs/>
         </w:rPr>
         <w:t>（同步</w:t>
       </w:r>
       <w:r>
+        <w:rPr>
+          <w:b/>
+          <w:bCs/>
+        </w:rPr>
         <w:t>时间</w:t>
       </w:r>
       <w:r>
         <w:rPr>
           <w:rFonts w:hint="eastAsia"/>
+          <w:b/>
+          <w:bCs/>
         </w:rPr>
         <w:t>）</w:t>
       </w:r>
       <w:r>
+        <w:rPr>
+          <w:b/>
+          <w:bCs/>
+        </w:rPr>
         <w:t>、掩码请求</w:t>
       </w:r>
       <w:r>
         <w:rPr>
           <w:rFonts w:hint="eastAsia"/>
+          <w:b/>
+          <w:bCs/>
         </w:rPr>
         <w:t>与</w:t>
       </w:r>
       <w:r>
+        <w:rPr>
+          <w:b/>
+          <w:bCs/>
+        </w:rPr>
         <w:t>应答；</w:t>
       </w:r>
     </w:p>
@@ -5169,16 +5634,29 @@
         <w:t>：</w:t>
       </w:r>
       <w:r>
+        <w:rPr>
+          <w:b/>
+          <w:bCs/>
+        </w:rPr>
         <w:t>组播管理协议</w:t>
       </w:r>
       <w:r>
         <w:rPr>
           <w:rFonts w:hint="eastAsia"/>
+          <w:b/>
+          <w:bCs/>
         </w:rPr>
         <w:t>（IGMP,CGMP）</w:t>
       </w:r>
       <w:r>
-        <w:t>、组播路由协议。</w:t>
+        <w:rPr>
+          <w:b/>
+          <w:bCs/>
+        </w:rPr>
+        <w:t>、组播路由协议</w:t>
+      </w:r>
+      <w:r>
+        <w:t>。</w:t>
       </w:r>
     </w:p>
     <w:p>
@@ -5216,29 +5694,50 @@
         <w:t>组播</w:t>
       </w:r>
       <w:r>
-        <w:t>路由由：源地址、组地址、</w:t>
-      </w:r>
-      <w:r>
-        <w:rPr>
-          <w:rFonts w:hint="eastAsia"/>
+        <w:t>路由由：</w:t>
+      </w:r>
+      <w:r>
+        <w:rPr>
+          <w:b/>
+          <w:bCs/>
+        </w:rPr>
+        <w:t>源地址、组地址、</w:t>
+      </w:r>
+      <w:r>
+        <w:rPr>
+          <w:rFonts w:hint="eastAsia"/>
+          <w:b/>
+          <w:bCs/>
         </w:rPr>
         <w:t>入</w:t>
       </w:r>
       <w:r>
+        <w:rPr>
+          <w:b/>
+          <w:bCs/>
+        </w:rPr>
         <w:t>接口</w:t>
       </w:r>
       <w:r>
         <w:rPr>
           <w:rFonts w:hint="eastAsia"/>
+          <w:b/>
+          <w:bCs/>
         </w:rPr>
         <w:t>和</w:t>
       </w:r>
       <w:r>
+        <w:rPr>
+          <w:b/>
+          <w:bCs/>
+        </w:rPr>
         <w:t>出接口</w:t>
       </w:r>
       <w:r>
         <w:rPr>
           <w:rFonts w:hint="eastAsia"/>
+          <w:b/>
+          <w:bCs/>
         </w:rPr>
         <w:t>组成</w:t>
       </w:r>
@@ -5267,6 +5766,12 @@
       </w:r>
     </w:p>
     <w:p>
+      <w:pPr>
+        <w:rPr>
+          <w:b/>
+          <w:bCs/>
+        </w:rPr>
+      </w:pPr>
       <w:r>
         <w:rPr>
           <w:rFonts w:hint="eastAsia"/>
@@ -5292,20 +5797,32 @@
         <w:t>位）</w:t>
       </w:r>
       <w:r>
+        <w:rPr>
+          <w:b/>
+          <w:bCs/>
+        </w:rPr>
         <w:t>；送回地址（</w:t>
       </w:r>
       <w:r>
         <w:rPr>
           <w:rFonts w:hint="eastAsia"/>
+          <w:b/>
+          <w:bCs/>
         </w:rPr>
         <w:t>0:0:0:0:0:0:0:1</w:t>
       </w:r>
       <w:r>
+        <w:rPr>
+          <w:b/>
+          <w:bCs/>
+        </w:rPr>
         <w:t>）</w:t>
       </w:r>
       <w:r>
         <w:rPr>
           <w:rFonts w:hint="eastAsia"/>
+          <w:b/>
+          <w:bCs/>
         </w:rPr>
         <w:t>；</w:t>
       </w:r>
@@ -5423,18 +5940,36 @@
         <w:rPr>
           <w:rFonts w:hint="eastAsia"/>
         </w:rPr>
-        <w:t>（1）TCP:面向</w:t>
-      </w:r>
-      <w:r>
+        <w:t>（1）TCP</w:t>
+      </w:r>
+      <w:r>
+        <w:rPr>
+          <w:rFonts w:hint="eastAsia"/>
+          <w:b/>
+          <w:bCs/>
+        </w:rPr>
+        <w:t>:面向</w:t>
+      </w:r>
+      <w:r>
+        <w:rPr>
+          <w:b/>
+          <w:bCs/>
+        </w:rPr>
         <w:t>对象，可靠，全双</w:t>
       </w:r>
       <w:r>
         <w:rPr>
           <w:rFonts w:hint="eastAsia"/>
+          <w:b/>
+          <w:bCs/>
         </w:rPr>
         <w:t>工</w:t>
       </w:r>
       <w:r>
+        <w:rPr>
+          <w:b/>
+          <w:bCs/>
+        </w:rPr>
         <w:t>。</w:t>
       </w:r>
       <w:r>
@@ -5467,19 +6002,31 @@
       <w:r>
         <w:rPr>
           <w:rFonts w:hint="eastAsia"/>
+          <w:b/>
+          <w:bCs/>
         </w:rPr>
         <w:t>连接</w:t>
       </w:r>
       <w:r>
+        <w:rPr>
+          <w:b/>
+          <w:bCs/>
+        </w:rPr>
         <w:t>端口用</w:t>
       </w:r>
       <w:r>
         <w:rPr>
           <w:rFonts w:hint="eastAsia"/>
+          <w:b/>
+          <w:bCs/>
         </w:rPr>
         <w:t>12位</w:t>
       </w:r>
       <w:r>
+        <w:rPr>
+          <w:b/>
+          <w:bCs/>
+        </w:rPr>
         <w:t>二进制表示</w:t>
       </w:r>
       <w:r>
@@ -5494,18 +6041,36 @@
         <w:rPr>
           <w:rFonts w:hint="eastAsia"/>
         </w:rPr>
-        <w:t>（2）UDP:非面向连接</w:t>
-      </w:r>
-      <w:r>
+        <w:t>（2）UDP:</w:t>
+      </w:r>
+      <w:r>
+        <w:rPr>
+          <w:rFonts w:hint="eastAsia"/>
+          <w:b/>
+          <w:bCs/>
+        </w:rPr>
+        <w:t>非面向连接</w:t>
+      </w:r>
+      <w:r>
+        <w:rPr>
+          <w:b/>
+          <w:bCs/>
+        </w:rPr>
         <w:t>，不可靠，高效率。</w:t>
       </w:r>
       <w:r>
         <w:rPr>
           <w:rFonts w:hint="eastAsia"/>
+          <w:b/>
+          <w:bCs/>
         </w:rPr>
         <w:t>（应用</w:t>
       </w:r>
       <w:r>
+        <w:rPr>
+          <w:b/>
+          <w:bCs/>
+        </w:rPr>
         <w:t>程序提供可靠性保障</w:t>
       </w:r>
       <w:r>
@@ -5594,6 +6159,12 @@
       </w:r>
     </w:p>
     <w:p>
+      <w:pPr>
+        <w:rPr>
+          <w:b/>
+          <w:bCs/>
+        </w:rPr>
+      </w:pPr>
       <w:r>
         <w:rPr>
           <w:rFonts w:hint="eastAsia"/>
@@ -5664,15 +6235,25 @@
         <w:t>字节；</w:t>
       </w:r>
       <w:r>
+        <w:rPr>
+          <w:b/>
+          <w:bCs/>
+        </w:rPr>
         <w:t>如果超出</w:t>
       </w:r>
       <w:r>
         <w:rPr>
           <w:rFonts w:hint="eastAsia"/>
+          <w:b/>
+          <w:bCs/>
         </w:rPr>
         <w:t>1472字节，</w:t>
       </w:r>
       <w:r>
+        <w:rPr>
+          <w:b/>
+          <w:bCs/>
+        </w:rPr>
         <w:t>就会出现分片现象。</w:t>
       </w:r>
     </w:p>
@@ -6002,23 +6583,36 @@
         <w:t>图</w:t>
       </w:r>
       <w:r>
-        <w:t>；支持复杂查询；模糊查询；利用</w:t>
-      </w:r>
-      <w:r>
-        <w:rPr>
-          <w:rFonts w:hint="eastAsia"/>
-          <w:b/>
+        <w:t>；支持复杂查询；模糊查询；</w:t>
+      </w:r>
+      <w:r>
+        <w:rPr>
+          <w:b/>
+          <w:bCs/>
+        </w:rPr>
+        <w:t>利用</w:t>
+      </w:r>
+      <w:r>
+        <w:rPr>
+          <w:rFonts w:hint="eastAsia"/>
+          <w:b/>
+          <w:bCs/>
           <w:color w:val="0070C0"/>
         </w:rPr>
         <w:t>TTL机制</w:t>
       </w:r>
       <w:r>
+        <w:rPr>
+          <w:b/>
+          <w:bCs/>
+        </w:rPr>
         <w:t>控制</w:t>
       </w:r>
       <w:r>
         <w:rPr>
           <w:rFonts w:hint="eastAsia"/>
           <w:b/>
+          <w:bCs/>
           <w:color w:val="0070C0"/>
         </w:rPr>
         <w:t>泛</w:t>
@@ -6026,6 +6620,7 @@
       <w:r>
         <w:rPr>
           <w:b/>
+          <w:bCs/>
           <w:color w:val="0070C0"/>
         </w:rPr>
         <w:t>洪</w:t>
@@ -6033,8 +6628,16 @@
       <w:r>
         <w:rPr>
           <w:rFonts w:hint="eastAsia"/>
-        </w:rPr>
-        <w:t>；Gnutella）；</w:t>
+          <w:b/>
+          <w:bCs/>
+        </w:rPr>
+        <w:t>；Gnutella</w:t>
+      </w:r>
+      <w:r>
+        <w:rPr>
+          <w:rFonts w:hint="eastAsia"/>
+        </w:rPr>
+        <w:t>）；</w:t>
       </w:r>
       <w:r>
         <w:t>（</w:t>
@@ -6390,15 +6993,28 @@
         <w:t>（3）提高</w:t>
       </w:r>
       <w:r>
-        <w:t>域名解析的效率：解析从本地域名</w:t>
-      </w:r>
-      <w:r>
-        <w:rPr>
-          <w:rFonts w:hint="eastAsia"/>
+        <w:t>域名解析的效率：</w:t>
+      </w:r>
+      <w:r>
+        <w:rPr>
+          <w:b/>
+          <w:bCs/>
+        </w:rPr>
+        <w:t>解析从本地域名</w:t>
+      </w:r>
+      <w:r>
+        <w:rPr>
+          <w:rFonts w:hint="eastAsia"/>
+          <w:b/>
+          <w:bCs/>
         </w:rPr>
         <w:t>服务器</w:t>
       </w:r>
       <w:r>
+        <w:rPr>
+          <w:b/>
+          <w:bCs/>
+        </w:rPr>
         <w:t>开始；在域名服务器使用高速缓存技术；在主机上采用高速缓冲技术。</w:t>
       </w:r>
     </w:p>
@@ -6497,22 +7113,40 @@
       </w:r>
     </w:p>
     <w:p>
-      <w:r>
-        <w:rPr>
-          <w:rFonts w:hint="eastAsia"/>
+      <w:pPr>
+        <w:rPr>
+          <w:b/>
+          <w:bCs/>
+        </w:rPr>
+      </w:pPr>
+      <w:r>
+        <w:rPr>
+          <w:rFonts w:hint="eastAsia"/>
+          <w:b/>
+          <w:bCs/>
         </w:rPr>
         <w:t>HINFO</w:t>
       </w:r>
       <w:r>
+        <w:rPr>
+          <w:b/>
+          <w:bCs/>
+        </w:rPr>
         <w:t>—</w:t>
       </w:r>
       <w:r>
         <w:rPr>
           <w:rFonts w:hint="eastAsia"/>
+          <w:b/>
+          <w:bCs/>
         </w:rPr>
         <w:t>描述</w:t>
       </w:r>
       <w:r>
+        <w:rPr>
+          <w:b/>
+          <w:bCs/>
+        </w:rPr>
         <w:t>主机信息</w:t>
       </w:r>
     </w:p>
@@ -6773,6 +7407,12 @@
       </w:r>
     </w:p>
     <w:p>
+      <w:pPr>
+        <w:rPr>
+          <w:b/>
+          <w:bCs/>
+        </w:rPr>
+      </w:pPr>
       <w:r>
         <w:rPr>
           <w:rFonts w:hint="eastAsia"/>
@@ -6803,28 +7443,46 @@
       <w:r>
         <w:rPr>
           <w:rFonts w:hint="eastAsia"/>
+          <w:b/>
+          <w:bCs/>
         </w:rPr>
         <w:t>pwd</w:t>
       </w:r>
       <w:r>
+        <w:rPr>
+          <w:b/>
+          <w:bCs/>
+        </w:rPr>
         <w:t>—</w:t>
       </w:r>
       <w:r>
         <w:rPr>
           <w:rFonts w:hint="eastAsia"/>
+          <w:b/>
+          <w:bCs/>
         </w:rPr>
         <w:t>显示</w:t>
       </w:r>
       <w:r>
+        <w:rPr>
+          <w:b/>
+          <w:bCs/>
+        </w:rPr>
         <w:t>远程主机的</w:t>
       </w:r>
       <w:r>
         <w:rPr>
           <w:rFonts w:hint="eastAsia"/>
+          <w:b/>
+          <w:bCs/>
         </w:rPr>
         <w:t>当前</w:t>
       </w:r>
       <w:r>
+        <w:rPr>
+          <w:b/>
+          <w:bCs/>
+        </w:rPr>
         <w:t>工作目录；</w:t>
       </w:r>
     </w:p>
@@ -6870,7 +7528,17 @@
         <w:t>；主要</w:t>
       </w:r>
       <w:r>
-        <w:t>目的是实现发送邮件的。</w:t>
+        <w:t>目的是实现</w:t>
+      </w:r>
+      <w:r>
+        <w:rPr>
+          <w:b/>
+          <w:bCs/>
+        </w:rPr>
+        <w:t>发送邮件</w:t>
+      </w:r>
+      <w:r>
+        <w:t>的。</w:t>
       </w:r>
     </w:p>
     <w:p>
@@ -6887,27 +7555,51 @@
         <w:rPr>
           <w:rFonts w:hint="eastAsia"/>
         </w:rPr>
-        <w:t>（认证</w:t>
-      </w:r>
-      <w:r>
+        <w:t>（</w:t>
+      </w:r>
+      <w:r>
+        <w:rPr>
+          <w:rFonts w:hint="eastAsia"/>
+          <w:b/>
+          <w:bCs/>
+        </w:rPr>
+        <w:t>认证</w:t>
+      </w:r>
+      <w:r>
+        <w:rPr>
+          <w:b/>
+          <w:bCs/>
+        </w:rPr>
         <w:t>阶段、</w:t>
       </w:r>
       <w:r>
         <w:rPr>
           <w:rFonts w:hint="eastAsia"/>
+          <w:b/>
+          <w:bCs/>
         </w:rPr>
         <w:t>事务</w:t>
       </w:r>
       <w:r>
+        <w:rPr>
+          <w:b/>
+          <w:bCs/>
+        </w:rPr>
         <w:t>处理、更新阶段</w:t>
       </w:r>
       <w:r>
         <w:rPr>
           <w:rFonts w:hint="eastAsia"/>
+          <w:b/>
+          <w:bCs/>
         </w:rPr>
         <w:t>Q</w:t>
       </w:r>
       <w:r>
+        <w:rPr>
+          <w:b/>
+          <w:bCs/>
+        </w:rPr>
         <w:t>uit</w:t>
       </w:r>
       <w:r>
@@ -6938,6 +7630,12 @@
       </w:r>
     </w:p>
     <w:p>
+      <w:pPr>
+        <w:rPr>
+          <w:b/>
+          <w:bCs/>
+        </w:rPr>
+      </w:pPr>
       <w:r>
         <w:rPr>
           <w:rFonts w:hint="eastAsia"/>
@@ -6950,105 +7648,173 @@
       <w:r>
         <w:rPr>
           <w:rFonts w:hint="eastAsia"/>
+          <w:b/>
+          <w:bCs/>
         </w:rPr>
         <w:t>PASS</w:t>
       </w:r>
       <w:r>
+        <w:rPr>
+          <w:b/>
+          <w:bCs/>
+        </w:rPr>
         <w:t>—</w:t>
       </w:r>
       <w:r>
         <w:rPr>
           <w:rFonts w:hint="eastAsia"/>
+          <w:b/>
+          <w:bCs/>
         </w:rPr>
         <w:t>用户</w:t>
       </w:r>
       <w:r>
+        <w:rPr>
+          <w:b/>
+          <w:bCs/>
+        </w:rPr>
         <w:t>邮件口令</w:t>
       </w:r>
       <w:r>
         <w:rPr>
           <w:rFonts w:hint="eastAsia"/>
+          <w:b/>
+          <w:bCs/>
         </w:rPr>
         <w:t>（认证）</w:t>
       </w:r>
       <w:r>
+        <w:rPr>
+          <w:b/>
+          <w:bCs/>
+        </w:rPr>
         <w:t>；</w:t>
       </w:r>
       <w:r>
         <w:rPr>
           <w:rFonts w:hint="eastAsia"/>
+          <w:b/>
+          <w:bCs/>
         </w:rPr>
         <w:t>STAT</w:t>
       </w:r>
       <w:r>
+        <w:rPr>
+          <w:b/>
+          <w:bCs/>
+        </w:rPr>
         <w:t>—</w:t>
       </w:r>
       <w:r>
         <w:rPr>
           <w:rFonts w:hint="eastAsia"/>
+          <w:b/>
+          <w:bCs/>
         </w:rPr>
         <w:t>查询</w:t>
       </w:r>
       <w:r>
+        <w:rPr>
+          <w:b/>
+          <w:bCs/>
+        </w:rPr>
         <w:t>报文总数和长度</w:t>
       </w:r>
       <w:r>
         <w:rPr>
           <w:rFonts w:hint="eastAsia"/>
+          <w:b/>
+          <w:bCs/>
         </w:rPr>
         <w:t>； REST</w:t>
       </w:r>
       <w:r>
+        <w:rPr>
+          <w:b/>
+          <w:bCs/>
+        </w:rPr>
         <w:t>—</w:t>
       </w:r>
       <w:r>
         <w:rPr>
           <w:rFonts w:hint="eastAsia"/>
+          <w:b/>
+          <w:bCs/>
         </w:rPr>
         <w:t>复位</w:t>
       </w:r>
       <w:r>
+        <w:rPr>
+          <w:b/>
+          <w:bCs/>
+        </w:rPr>
         <w:t>，删除标记</w:t>
       </w:r>
       <w:r>
         <w:rPr>
           <w:rFonts w:hint="eastAsia"/>
+          <w:b/>
+          <w:bCs/>
         </w:rPr>
         <w:t>，</w:t>
       </w:r>
       <w:r>
+        <w:rPr>
+          <w:b/>
+          <w:bCs/>
+        </w:rPr>
         <w:t>中止当前操作；</w:t>
       </w:r>
       <w:r>
         <w:rPr>
           <w:rFonts w:hint="eastAsia"/>
+          <w:b/>
+          <w:bCs/>
         </w:rPr>
         <w:t>NOOP</w:t>
       </w:r>
       <w:r>
+        <w:rPr>
+          <w:b/>
+          <w:bCs/>
+        </w:rPr>
         <w:t>—</w:t>
       </w:r>
       <w:r>
         <w:rPr>
           <w:rFonts w:hint="eastAsia"/>
+          <w:b/>
+          <w:bCs/>
         </w:rPr>
         <w:t>无</w:t>
       </w:r>
       <w:r>
+        <w:rPr>
+          <w:b/>
+          <w:bCs/>
+        </w:rPr>
         <w:t>操作</w:t>
       </w:r>
       <w:r>
         <w:rPr>
           <w:rFonts w:hint="eastAsia"/>
+          <w:b/>
+          <w:bCs/>
         </w:rPr>
         <w:t>（事务</w:t>
       </w:r>
       <w:r>
+        <w:rPr>
+          <w:b/>
+          <w:bCs/>
+        </w:rPr>
         <w:t>处理</w:t>
       </w:r>
       <w:r>
         <w:rPr>
           <w:rFonts w:hint="eastAsia"/>
+          <w:b/>
+          <w:bCs/>
         </w:rPr>
         <w:t>）</w:t>
       </w:r>
@@ -7075,7 +7841,15 @@
         <w:rPr>
           <w:rFonts w:hint="eastAsia"/>
         </w:rPr>
-        <w:t>，解释单元</w:t>
+        <w:t>，</w:t>
+      </w:r>
+      <w:r>
+        <w:rPr>
+          <w:rFonts w:hint="eastAsia"/>
+          <w:b/>
+          <w:bCs/>
+        </w:rPr>
+        <w:t>解释单元</w:t>
       </w:r>
       <w:r>
         <w:t>，能够</w:t>
@@ -7285,7 +8059,17 @@
         <w:t>（5）浏览器组成</w:t>
       </w:r>
       <w:r>
-        <w:t>：控制单元（</w:t>
+        <w:t>：</w:t>
+      </w:r>
+      <w:r>
+        <w:rPr>
+          <w:b/>
+          <w:bCs/>
+        </w:rPr>
+        <w:t>控制单元</w:t>
+      </w:r>
+      <w:r>
+        <w:t>（</w:t>
       </w:r>
       <w:r>
         <w:rPr>
@@ -7312,16 +8096,29 @@
         <w:t>、</w:t>
       </w:r>
       <w:r>
+        <w:rPr>
+          <w:b/>
+          <w:bCs/>
+        </w:rPr>
         <w:t>客户单元</w:t>
       </w:r>
       <w:r>
         <w:rPr>
           <w:rFonts w:hint="eastAsia"/>
+          <w:b/>
+          <w:bCs/>
         </w:rPr>
         <w:t>、</w:t>
       </w:r>
       <w:r>
-        <w:t>解释单元组成。</w:t>
+        <w:rPr>
+          <w:b/>
+          <w:bCs/>
+        </w:rPr>
+        <w:t>解释单元</w:t>
+      </w:r>
+      <w:r>
+        <w:t>组成。</w:t>
       </w:r>
       <w:r>
         <w:rPr>
@@ -7371,28 +8168,46 @@
       <w:r>
         <w:rPr>
           <w:rFonts w:hint="eastAsia"/>
+          <w:b/>
+          <w:bCs/>
         </w:rPr>
         <w:t>W</w:t>
       </w:r>
       <w:r>
+        <w:rPr>
+          <w:b/>
+          <w:bCs/>
+        </w:rPr>
         <w:t>eb</w:t>
       </w:r>
       <w:r>
         <w:rPr>
           <w:rFonts w:hint="eastAsia"/>
+          <w:b/>
+          <w:bCs/>
         </w:rPr>
         <w:t>服务器</w:t>
       </w:r>
       <w:r>
+        <w:rPr>
+          <w:b/>
+          <w:bCs/>
+        </w:rPr>
         <w:t>不具备</w:t>
       </w:r>
       <w:r>
         <w:rPr>
           <w:rFonts w:hint="eastAsia"/>
+          <w:b/>
+          <w:bCs/>
         </w:rPr>
         <w:t>编辑Web页面</w:t>
       </w:r>
       <w:r>
+        <w:rPr>
+          <w:b/>
+          <w:bCs/>
+        </w:rPr>
         <w:t>的功能。</w:t>
       </w:r>
     </w:p>
@@ -7555,6 +8370,12 @@
       </w:r>
     </w:p>
     <w:p>
+      <w:pPr>
+        <w:rPr>
+          <w:b/>
+          <w:bCs/>
+        </w:rPr>
+      </w:pPr>
       <w:r>
         <w:rPr>
           <w:rFonts w:hint="eastAsia"/>
@@ -7616,15 +8437,25 @@
         <w:t>；</w:t>
       </w:r>
       <w:r>
+        <w:rPr>
+          <w:b/>
+          <w:bCs/>
+        </w:rPr>
         <w:t>木马是没有</w:t>
       </w:r>
       <w:r>
         <w:rPr>
           <w:rFonts w:hint="eastAsia"/>
+          <w:b/>
+          <w:bCs/>
         </w:rPr>
         <w:t>复制</w:t>
       </w:r>
       <w:r>
+        <w:rPr>
+          <w:b/>
+          <w:bCs/>
+        </w:rPr>
         <w:t>能力的。</w:t>
       </w:r>
     </w:p>
@@ -7709,16 +8540,32 @@
         <w:t>RFC文件</w:t>
       </w:r>
       <w:r>
-        <w:t>；有</w:t>
-      </w:r>
-      <w:r>
-        <w:rPr>
-          <w:rFonts w:hint="eastAsia"/>
+        <w:t>；</w:t>
+      </w:r>
+      <w:r>
+        <w:rPr>
+          <w:b/>
+          <w:bCs/>
+        </w:rPr>
+        <w:t>有</w:t>
+      </w:r>
+      <w:r>
+        <w:rPr>
+          <w:rFonts w:hint="eastAsia"/>
+          <w:b/>
+          <w:bCs/>
         </w:rPr>
         <w:t>RFC2778文件</w:t>
       </w:r>
       <w:r>
-        <w:t>描述功能；该文件未提出</w:t>
+        <w:rPr>
+          <w:b/>
+          <w:bCs/>
+        </w:rPr>
+        <w:t>描述功能</w:t>
+      </w:r>
+      <w:r>
+        <w:t>；该文件未提出</w:t>
       </w:r>
       <w:r>
         <w:rPr>
@@ -7771,6 +8618,12 @@
       </w:r>
     </w:p>
     <w:p>
+      <w:pPr>
+        <w:rPr>
+          <w:b/>
+          <w:bCs/>
+        </w:rPr>
+      </w:pPr>
       <w:r>
         <w:rPr>
           <w:rFonts w:hint="eastAsia"/>
@@ -7792,24 +8645,38 @@
       <w:r>
         <w:rPr>
           <w:rFonts w:hint="eastAsia"/>
+          <w:b/>
+          <w:bCs/>
         </w:rPr>
         <w:t>UDP主/TCP辅；</w:t>
       </w:r>
       <w:r>
+        <w:rPr>
+          <w:b/>
+          <w:bCs/>
+        </w:rPr>
         <w:t>服务器中转（</w:t>
       </w:r>
       <w:r>
         <w:rPr>
           <w:rFonts w:hint="eastAsia"/>
+          <w:b/>
+          <w:bCs/>
         </w:rPr>
         <w:t>无法直接</w:t>
       </w:r>
       <w:r>
+        <w:rPr>
+          <w:b/>
+          <w:bCs/>
+        </w:rPr>
         <w:t>通信）</w:t>
       </w:r>
       <w:r>
         <w:rPr>
           <w:rFonts w:hint="eastAsia"/>
+          <w:b/>
+          <w:bCs/>
         </w:rPr>
         <w:t>；</w:t>
       </w:r>
@@ -8285,25 +9152,47 @@
         <w:t>传输</w:t>
       </w:r>
       <w:r>
-        <w:t>，每条</w:t>
-      </w:r>
-      <w:r>
-        <w:rPr>
-          <w:rFonts w:hint="eastAsia"/>
+        <w:t>，</w:t>
+      </w:r>
+      <w:r>
+        <w:rPr>
+          <w:b/>
+          <w:bCs/>
+        </w:rPr>
+        <w:t>每条</w:t>
+      </w:r>
+      <w:r>
+        <w:rPr>
+          <w:rFonts w:hint="eastAsia"/>
+          <w:b/>
+          <w:bCs/>
         </w:rPr>
         <w:t>IM由</w:t>
       </w:r>
       <w:r>
+        <w:rPr>
+          <w:b/>
+          <w:bCs/>
+        </w:rPr>
         <w:t>单独message命令传输，</w:t>
       </w:r>
       <w:r>
         <w:rPr>
           <w:rFonts w:hint="eastAsia"/>
+          <w:b/>
+          <w:bCs/>
         </w:rPr>
         <w:t>彼此</w:t>
       </w:r>
       <w:r>
-        <w:t>独立。</w:t>
+        <w:rPr>
+          <w:b/>
+          <w:bCs/>
+        </w:rPr>
+        <w:t>独立</w:t>
+      </w:r>
+      <w:r>
+        <w:t>。</w:t>
       </w:r>
     </w:p>
     <w:p>
@@ -8353,34 +9242,62 @@
         <w:t>；由IEFT制定</w:t>
       </w:r>
       <w:r>
-        <w:t>；由</w:t>
-      </w:r>
-      <w:r>
-        <w:rPr>
-          <w:rFonts w:hint="eastAsia"/>
+        <w:t>；</w:t>
+      </w:r>
+      <w:r>
+        <w:rPr>
+          <w:b/>
+          <w:bCs/>
+        </w:rPr>
+        <w:t>由</w:t>
+      </w:r>
+      <w:r>
+        <w:rPr>
+          <w:rFonts w:hint="eastAsia"/>
+          <w:b/>
+          <w:bCs/>
         </w:rPr>
         <w:t>4个RFC文档</w:t>
       </w:r>
       <w:r>
+        <w:rPr>
+          <w:b/>
+          <w:bCs/>
+        </w:rPr>
         <w:t>组成；</w:t>
       </w:r>
       <w:r>
         <w:rPr>
           <w:rFonts w:hint="eastAsia"/>
+          <w:b/>
+          <w:bCs/>
         </w:rPr>
         <w:t>设计上</w:t>
       </w:r>
       <w:r>
+        <w:rPr>
+          <w:b/>
+          <w:bCs/>
+        </w:rPr>
         <w:t>延续</w:t>
       </w:r>
       <w:r>
         <w:rPr>
           <w:rFonts w:hint="eastAsia"/>
+          <w:b/>
+          <w:bCs/>
         </w:rPr>
         <w:t>E-</w:t>
       </w:r>
       <w:r>
-        <w:t>mail系统；包含用户客户端</w:t>
+        <w:rPr>
+          <w:b/>
+          <w:bCs/>
+        </w:rPr>
+        <w:t>mail系统</w:t>
+      </w:r>
+      <w:r>
+        <w:t>；包含用户客户端</w:t>
       </w:r>
       <w:r>
         <w:rPr>
@@ -8420,16 +9337,37 @@
         <w:t>其核心</w:t>
       </w:r>
       <w:r>
-        <w:t>，统一选址方案，实体地址叫做</w:t>
-      </w:r>
-      <w:r>
-        <w:rPr>
-          <w:rFonts w:hint="eastAsia"/>
-        </w:rPr>
-        <w:t>JID。</w:t>
-      </w:r>
-    </w:p>
-    <w:p>
+        <w:t>，统一选址方案，</w:t>
+      </w:r>
+      <w:r>
+        <w:rPr>
+          <w:b/>
+          <w:bCs/>
+        </w:rPr>
+        <w:t>实体地址叫做</w:t>
+      </w:r>
+      <w:r>
+        <w:rPr>
+          <w:rFonts w:hint="eastAsia"/>
+          <w:b/>
+          <w:bCs/>
+        </w:rPr>
+        <w:t>JID</w:t>
+      </w:r>
+      <w:r>
+        <w:rPr>
+          <w:rFonts w:hint="eastAsia"/>
+        </w:rPr>
+        <w:t>。</w:t>
+      </w:r>
+    </w:p>
+    <w:p>
+      <w:pPr>
+        <w:rPr>
+          <w:b/>
+          <w:bCs/>
+        </w:rPr>
+      </w:pPr>
       <w:r>
         <w:rPr>
           <w:rFonts w:hint="eastAsia"/>
@@ -8437,15 +9375,28 @@
         <w:t>（4）基本服务</w:t>
       </w:r>
       <w:r>
-        <w:t>：呈现服务和</w:t>
-      </w:r>
-      <w:r>
-        <w:rPr>
-          <w:rFonts w:hint="eastAsia"/>
+        <w:t>：</w:t>
+      </w:r>
+      <w:r>
+        <w:rPr>
+          <w:b/>
+          <w:bCs/>
+        </w:rPr>
+        <w:t>呈现服务和</w:t>
+      </w:r>
+      <w:r>
+        <w:rPr>
+          <w:rFonts w:hint="eastAsia"/>
+          <w:b/>
+          <w:bCs/>
         </w:rPr>
         <w:t>即时</w:t>
       </w:r>
       <w:r>
+        <w:rPr>
+          <w:b/>
+          <w:bCs/>
+        </w:rPr>
         <w:t>消息服务。</w:t>
       </w:r>
     </w:p>
@@ -8483,11 +9434,20 @@
         <w:t>上</w:t>
       </w:r>
       <w:r>
-        <w:t>均可使用；与主机操作系统无关；采用</w:t>
-      </w:r>
-      <w:r>
-        <w:rPr>
-          <w:rFonts w:hint="eastAsia"/>
+        <w:t>均可使用；与主机操作系统无关；</w:t>
+      </w:r>
+      <w:r>
+        <w:rPr>
+          <w:b/>
+          <w:bCs/>
+        </w:rPr>
+        <w:t>采用</w:t>
+      </w:r>
+      <w:r>
+        <w:rPr>
+          <w:rFonts w:hint="eastAsia"/>
+          <w:b/>
+          <w:bCs/>
         </w:rPr>
         <w:t>C/S结构</w:t>
       </w:r>
@@ -8561,6 +9521,12 @@
       </w:r>
     </w:p>
     <w:p>
+      <w:pPr>
+        <w:rPr>
+          <w:b/>
+          <w:bCs/>
+        </w:rPr>
+      </w:pPr>
       <w:r>
         <w:rPr>
           <w:rFonts w:hint="eastAsia"/>
@@ -8582,33 +9548,53 @@
       <w:r>
         <w:rPr>
           <w:rFonts w:hint="eastAsia"/>
+          <w:b/>
+          <w:bCs/>
         </w:rPr>
         <w:t>W</w:t>
       </w:r>
       <w:r>
+        <w:rPr>
+          <w:b/>
+          <w:bCs/>
+        </w:rPr>
         <w:t>indows2000</w:t>
       </w:r>
       <w:r>
         <w:rPr>
           <w:rFonts w:hint="eastAsia"/>
+          <w:b/>
+          <w:bCs/>
         </w:rPr>
         <w:t>以前</w:t>
       </w:r>
       <w:r>
+        <w:rPr>
+          <w:b/>
+          <w:bCs/>
+        </w:rPr>
         <w:t>的系统使用</w:t>
       </w:r>
       <w:r>
         <w:rPr>
           <w:rFonts w:hint="eastAsia"/>
+          <w:b/>
+          <w:bCs/>
         </w:rPr>
         <w:t>NetBIOS协议</w:t>
       </w:r>
       <w:r>
+        <w:rPr>
+          <w:b/>
+          <w:bCs/>
+        </w:rPr>
         <w:t>；以后使用</w:t>
       </w:r>
       <w:r>
         <w:rPr>
           <w:rFonts w:hint="eastAsia"/>
+          <w:b/>
+          <w:bCs/>
         </w:rPr>
         <w:t>CIFS协议</w:t>
       </w:r>
@@ -8625,6 +9611,12 @@
       </w:r>
     </w:p>
     <w:p>
+      <w:pPr>
+        <w:rPr>
+          <w:b/>
+          <w:bCs/>
+        </w:rPr>
+      </w:pPr>
       <w:r>
         <w:rPr>
           <w:rFonts w:hint="eastAsia"/>
@@ -8693,16 +9685,29 @@
         <w:t>）；</w:t>
       </w:r>
       <w:r>
+        <w:rPr>
+          <w:b/>
+          <w:bCs/>
+        </w:rPr>
         <w:t>源于</w:t>
       </w:r>
       <w:r>
         <w:rPr>
           <w:rFonts w:hint="eastAsia"/>
+          <w:b/>
+          <w:bCs/>
         </w:rPr>
         <w:t>MIT开源</w:t>
       </w:r>
       <w:r>
-        <w:t>系统；加入</w:t>
+        <w:rPr>
+          <w:b/>
+          <w:bCs/>
+        </w:rPr>
+        <w:t>系统</w:t>
+      </w:r>
+      <w:r>
+        <w:t>；加入</w:t>
       </w:r>
       <w:r>
         <w:rPr>
@@ -8729,61 +9734,103 @@
         <w:t>；</w:t>
       </w:r>
       <w:r>
+        <w:rPr>
+          <w:b/>
+          <w:bCs/>
+        </w:rPr>
         <w:t>基于“</w:t>
       </w:r>
       <w:r>
         <w:rPr>
           <w:rFonts w:hint="eastAsia"/>
+          <w:b/>
+          <w:bCs/>
         </w:rPr>
         <w:t>六度</w:t>
       </w:r>
       <w:r>
+        <w:rPr>
+          <w:b/>
+          <w:bCs/>
+        </w:rPr>
         <w:t>分隔理论”</w:t>
       </w:r>
       <w:r>
         <w:rPr>
           <w:rFonts w:hint="eastAsia"/>
+          <w:b/>
+          <w:bCs/>
         </w:rPr>
         <w:t>、</w:t>
       </w:r>
       <w:r>
+        <w:rPr>
+          <w:b/>
+          <w:bCs/>
+        </w:rPr>
         <w:t>“</w:t>
       </w:r>
       <w:r>
         <w:rPr>
           <w:rFonts w:hint="eastAsia"/>
+          <w:b/>
+          <w:bCs/>
         </w:rPr>
         <w:t>世界</w:t>
       </w:r>
       <w:r>
+        <w:rPr>
+          <w:b/>
+          <w:bCs/>
+        </w:rPr>
         <w:t>最小理论假设”</w:t>
       </w:r>
       <w:r>
         <w:rPr>
           <w:rFonts w:hint="eastAsia"/>
+          <w:b/>
+          <w:bCs/>
         </w:rPr>
         <w:t>、</w:t>
       </w:r>
       <w:r>
+        <w:rPr>
+          <w:b/>
+          <w:bCs/>
+        </w:rPr>
         <w:t>“</w:t>
       </w:r>
       <w:r>
         <w:rPr>
           <w:rFonts w:hint="eastAsia"/>
+          <w:b/>
+          <w:bCs/>
         </w:rPr>
         <w:t>瓦斯特</w:t>
       </w:r>
       <w:r>
+        <w:rPr>
+          <w:b/>
+          <w:bCs/>
+        </w:rPr>
         <w:t>领导理论”</w:t>
       </w:r>
       <w:r>
         <w:rPr>
           <w:rFonts w:hint="eastAsia"/>
+          <w:b/>
+          <w:bCs/>
         </w:rPr>
         <w:t>。</w:t>
       </w:r>
     </w:p>
     <w:p>
+      <w:pPr>
+        <w:rPr>
+          <w:b/>
+          <w:bCs/>
+        </w:rPr>
+      </w:pPr>
       <w:r>
         <w:rPr>
           <w:rFonts w:hint="eastAsia"/>
@@ -8872,45 +9919,91 @@
         <w:t>P2P系统</w:t>
       </w:r>
       <w:r>
-        <w:t>；包括集中式的用户</w:t>
-      </w:r>
-      <w:r>
-        <w:rPr>
-          <w:rFonts w:hint="eastAsia"/>
+        <w:t>；</w:t>
+      </w:r>
+      <w:r>
+        <w:rPr>
+          <w:b/>
+          <w:bCs/>
+        </w:rPr>
+        <w:t>包括集中式的用户</w:t>
+      </w:r>
+      <w:r>
+        <w:rPr>
+          <w:rFonts w:hint="eastAsia"/>
+          <w:b/>
+          <w:bCs/>
         </w:rPr>
         <w:t>管理</w:t>
       </w:r>
       <w:r>
+        <w:rPr>
+          <w:b/>
+          <w:bCs/>
+        </w:rPr>
         <w:t>服务器（</w:t>
       </w:r>
       <w:r>
         <w:rPr>
           <w:rFonts w:hint="eastAsia"/>
+          <w:b/>
+          <w:bCs/>
         </w:rPr>
         <w:t>注册</w:t>
       </w:r>
       <w:r>
+        <w:rPr>
+          <w:b/>
+          <w:bCs/>
+        </w:rPr>
         <w:t>、登录）</w:t>
       </w:r>
       <w:r>
         <w:rPr>
           <w:rFonts w:hint="eastAsia"/>
+          <w:b/>
+          <w:bCs/>
         </w:rPr>
         <w:t>、</w:t>
       </w:r>
       <w:r>
+        <w:rPr>
+          <w:b/>
+          <w:bCs/>
+        </w:rPr>
         <w:t>目录收集服务器、检索服务器、心跳服务器和种子服务器。</w:t>
       </w:r>
     </w:p>
     <w:p>
-      <w:r>
-        <w:rPr>
-          <w:rFonts w:hint="eastAsia"/>
-        </w:rPr>
-        <w:t>（3）P2P不支持</w:t>
-      </w:r>
-      <w:r>
-        <w:t>种子机制；BT</w:t>
+      <w:pPr>
+        <w:rPr>
+          <w:b/>
+          <w:bCs/>
+        </w:rPr>
+      </w:pPr>
+      <w:r>
+        <w:rPr>
+          <w:rFonts w:hint="eastAsia"/>
+        </w:rPr>
+        <w:t>（3）</w:t>
+      </w:r>
+      <w:r>
+        <w:rPr>
+          <w:rFonts w:hint="eastAsia"/>
+          <w:b/>
+          <w:bCs/>
+        </w:rPr>
+        <w:t>P2P不支持</w:t>
+      </w:r>
+      <w:r>
+        <w:rPr>
+          <w:b/>
+          <w:bCs/>
+        </w:rPr>
+        <w:t>种子机制</w:t>
+      </w:r>
+      <w:r>
+        <w:t>；BT</w:t>
       </w:r>
       <w:r>
         <w:rPr>
@@ -8961,9 +10054,21 @@
         <w:rPr>
           <w:rFonts w:hint="eastAsia"/>
         </w:rPr>
-        <w:t>；P2P与BT相互</w:t>
-      </w:r>
-      <w:r>
+        <w:t>；</w:t>
+      </w:r>
+      <w:r>
+        <w:rPr>
+          <w:rFonts w:hint="eastAsia"/>
+          <w:b/>
+          <w:bCs/>
+        </w:rPr>
+        <w:t>P2P与BT相互</w:t>
+      </w:r>
+      <w:r>
+        <w:rPr>
+          <w:b/>
+          <w:bCs/>
+        </w:rPr>
         <w:t>不兼容。</w:t>
       </w:r>
     </w:p>
@@ -9056,6 +10161,12 @@
       </w:r>
     </w:p>
     <w:p>
+      <w:pPr>
+        <w:rPr>
+          <w:b/>
+          <w:bCs/>
+        </w:rPr>
+      </w:pPr>
       <w:r>
         <w:rPr>
           <w:rFonts w:hint="eastAsia"/>
@@ -9063,15 +10174,25 @@
         <w:t>（2）</w:t>
       </w:r>
       <w:r>
+        <w:rPr>
+          <w:b/>
+          <w:bCs/>
+        </w:rPr>
         <w:t>媒体内容分发</w:t>
       </w:r>
       <w:r>
         <w:rPr>
           <w:rFonts w:hint="eastAsia"/>
+          <w:b/>
+          <w:bCs/>
         </w:rPr>
         <w:t>（MCDN）技术</w:t>
       </w:r>
       <w:r>
+        <w:rPr>
+          <w:b/>
+          <w:bCs/>
+        </w:rPr>
         <w:t>组成：</w:t>
       </w:r>
     </w:p>
@@ -9363,6 +10484,7 @@
       <w:r>
         <w:rPr>
           <w:b/>
+          <w:bCs w:val="0"/>
           <w:color w:val="0070C0"/>
         </w:rPr>
         <w:t>网关</w:t>
@@ -9370,46 +10492,76 @@
       <w:r>
         <w:rPr>
           <w:rFonts w:hint="eastAsia"/>
+          <w:b/>
+          <w:bCs w:val="0"/>
         </w:rPr>
         <w:t>（号码</w:t>
       </w:r>
       <w:r>
+        <w:rPr>
+          <w:b/>
+          <w:bCs w:val="0"/>
+        </w:rPr>
         <w:t>查询</w:t>
       </w:r>
       <w:r>
         <w:rPr>
           <w:rFonts w:hint="eastAsia"/>
+          <w:b/>
+          <w:bCs w:val="0"/>
         </w:rPr>
         <w:t>、建立</w:t>
       </w:r>
       <w:r>
+        <w:rPr>
+          <w:b/>
+          <w:bCs w:val="0"/>
+        </w:rPr>
         <w:t>通信、信号调制、压缩和解压缩、路由寻址</w:t>
       </w:r>
       <w:r>
         <w:rPr>
           <w:rFonts w:hint="eastAsia"/>
+          <w:b/>
+          <w:bCs w:val="0"/>
         </w:rPr>
         <w:t>）</w:t>
       </w:r>
       <w:r>
+        <w:rPr>
+          <w:b/>
+          <w:bCs w:val="0"/>
+        </w:rPr>
         <w:t>、</w:t>
       </w:r>
       <w:r>
         <w:rPr>
           <w:rFonts w:hint="eastAsia"/>
+          <w:b/>
+          <w:bCs w:val="0"/>
         </w:rPr>
         <w:t>多点</w:t>
       </w:r>
       <w:r>
+        <w:rPr>
+          <w:b/>
+          <w:bCs w:val="0"/>
+        </w:rPr>
         <w:t>控制单元（</w:t>
       </w:r>
       <w:r>
         <w:rPr>
           <w:rFonts w:hint="eastAsia"/>
+          <w:b/>
+          <w:bCs w:val="0"/>
         </w:rPr>
         <w:t>多</w:t>
       </w:r>
       <w:r>
+        <w:rPr>
+          <w:b/>
+          <w:bCs w:val="0"/>
+        </w:rPr>
         <w:t>终端）</w:t>
       </w:r>
       <w:r>
@@ -9507,100 +10659,170 @@
         <w:t>：</w:t>
       </w:r>
       <w:r>
+        <w:rPr>
+          <w:b/>
+          <w:bCs/>
+        </w:rPr>
         <w:t>利用</w:t>
       </w:r>
       <w:r>
         <w:rPr>
           <w:rFonts w:hint="eastAsia"/>
+          <w:b/>
+          <w:bCs/>
         </w:rPr>
         <w:t>VOIP和P2P技术</w:t>
       </w:r>
       <w:r>
+        <w:rPr>
+          <w:b/>
+          <w:bCs/>
+        </w:rPr>
         <w:t>；混合式网络结构；</w:t>
       </w:r>
       <w:r>
         <w:rPr>
           <w:rFonts w:hint="eastAsia"/>
+          <w:b/>
+          <w:bCs/>
         </w:rPr>
         <w:t>AES算法</w:t>
       </w:r>
       <w:r>
+        <w:rPr>
+          <w:b/>
+          <w:bCs/>
+        </w:rPr>
         <w:t>作为</w:t>
       </w:r>
       <w:r>
         <w:rPr>
           <w:rFonts w:hint="eastAsia"/>
+          <w:b/>
+          <w:bCs/>
         </w:rPr>
         <w:t>密钥，</w:t>
       </w:r>
       <w:r>
+        <w:rPr>
+          <w:b/>
+          <w:bCs/>
+        </w:rPr>
         <w:t>密钥长度</w:t>
       </w:r>
       <w:r>
         <w:rPr>
           <w:rFonts w:hint="eastAsia"/>
+          <w:b/>
+          <w:bCs/>
         </w:rPr>
         <w:t>256bit</w:t>
       </w:r>
       <w:r>
+        <w:rPr>
+          <w:b/>
+          <w:bCs/>
+        </w:rPr>
         <w:t>；</w:t>
       </w:r>
       <w:r>
         <w:rPr>
           <w:rFonts w:hint="eastAsia"/>
+          <w:b/>
+          <w:bCs/>
         </w:rPr>
         <w:t>加密</w:t>
       </w:r>
       <w:r>
+        <w:rPr>
+          <w:b/>
+          <w:bCs/>
+        </w:rPr>
         <w:t>保存好友列表；支持免费多方通信；采用iLBS</w:t>
       </w:r>
       <w:r>
         <w:rPr>
           <w:rFonts w:hint="eastAsia"/>
+          <w:b/>
+          <w:bCs/>
         </w:rPr>
         <w:t>和</w:t>
       </w:r>
       <w:r>
+        <w:rPr>
+          <w:b/>
+          <w:bCs/>
+        </w:rPr>
         <w:t>iSAC</w:t>
       </w:r>
       <w:r>
         <w:rPr>
           <w:rFonts w:hint="eastAsia"/>
+          <w:b/>
+          <w:bCs/>
         </w:rPr>
         <w:t>编码</w:t>
       </w:r>
       <w:r>
+        <w:rPr>
+          <w:b/>
+          <w:bCs/>
+        </w:rPr>
         <w:t>技术</w:t>
       </w:r>
       <w:r>
         <w:rPr>
           <w:rFonts w:hint="eastAsia"/>
+          <w:b/>
+          <w:bCs/>
         </w:rPr>
         <w:t>；</w:t>
       </w:r>
       <w:r>
+        <w:rPr>
+          <w:b/>
+          <w:bCs/>
+        </w:rPr>
         <w:t>系统中</w:t>
       </w:r>
       <w:r>
         <w:rPr>
           <w:rFonts w:hint="eastAsia"/>
+          <w:b/>
+          <w:bCs/>
         </w:rPr>
         <w:t>SN是</w:t>
       </w:r>
       <w:r>
+        <w:rPr>
+          <w:b/>
+          <w:bCs/>
+        </w:rPr>
         <w:t>动态生成的；可以进行</w:t>
       </w:r>
       <w:r>
         <w:rPr>
           <w:rFonts w:hint="eastAsia"/>
+          <w:b/>
+          <w:bCs/>
         </w:rPr>
         <w:t>NAT穿越</w:t>
       </w:r>
       <w:r>
+        <w:rPr>
+          <w:b/>
+          <w:bCs/>
+        </w:rPr>
         <w:t>。</w:t>
       </w:r>
     </w:p>
     <w:p>
+      <w:pPr>
+        <w:rPr>
+          <w:b/>
+          <w:bCs/>
+        </w:rPr>
+      </w:pPr>
       <w:r>
         <w:rPr>
           <w:rFonts w:hint="eastAsia"/>
@@ -9617,11 +10839,20 @@
         <w:t>组成</w:t>
       </w:r>
       <w:r>
-        <w:t>：搜索器、检索器、索引器、用户接口</w:t>
-      </w:r>
-      <w:r>
-        <w:rPr>
-          <w:rFonts w:hint="eastAsia"/>
+        <w:t>：</w:t>
+      </w:r>
+      <w:r>
+        <w:rPr>
+          <w:b/>
+          <w:bCs/>
+        </w:rPr>
+        <w:t>搜索器、检索器、索引器、用户接口</w:t>
+      </w:r>
+      <w:r>
+        <w:rPr>
+          <w:rFonts w:hint="eastAsia"/>
+          <w:b/>
+          <w:bCs/>
         </w:rPr>
         <w:t>。</w:t>
       </w:r>
@@ -9631,9 +10862,21 @@
         <w:rPr>
           <w:rFonts w:hint="eastAsia"/>
         </w:rPr>
-        <w:t>8.ICQ、AOL采用OSCAR通信</w:t>
-      </w:r>
-      <w:r>
+        <w:t>8</w:t>
+      </w:r>
+      <w:r>
+        <w:rPr>
+          <w:rFonts w:hint="eastAsia"/>
+          <w:b/>
+          <w:bCs/>
+        </w:rPr>
+        <w:t>.ICQ、AOL采用OSCAR通信</w:t>
+      </w:r>
+      <w:r>
+        <w:rPr>
+          <w:b/>
+          <w:bCs/>
+        </w:rPr>
         <w:t>协议。</w:t>
       </w:r>
     </w:p>
@@ -9700,30 +10943,76 @@
       </w:r>
     </w:p>
     <w:p>
-      <w:r>
-        <w:rPr>
-          <w:rFonts w:hint="eastAsia"/>
-        </w:rPr>
-        <w:t>（1）组织</w:t>
-      </w:r>
-      <w:r>
+      <w:pPr>
+        <w:rPr>
+          <w:b/>
+          <w:bCs/>
+        </w:rPr>
+      </w:pPr>
+      <w:r>
+        <w:rPr>
+          <w:rFonts w:hint="eastAsia"/>
+        </w:rPr>
+        <w:t>（1）</w:t>
+      </w:r>
+      <w:r>
+        <w:rPr>
+          <w:rFonts w:hint="eastAsia"/>
+          <w:b/>
+          <w:bCs/>
+        </w:rPr>
+        <w:t>组织</w:t>
+      </w:r>
+      <w:r>
+        <w:rPr>
+          <w:b/>
+          <w:bCs/>
+        </w:rPr>
         <w:t>模型描述网管系统的组成部分；</w:t>
       </w:r>
     </w:p>
     <w:p>
-      <w:r>
-        <w:rPr>
-          <w:rFonts w:hint="eastAsia"/>
-        </w:rPr>
-        <w:t>（2）信息模型描述网管系统的对象命名；</w:t>
-      </w:r>
-    </w:p>
-    <w:p>
-      <w:r>
-        <w:rPr>
-          <w:rFonts w:hint="eastAsia"/>
-        </w:rPr>
-        <w:t>（3）通信模型描述网管系统的管理协议；</w:t>
+      <w:pPr>
+        <w:rPr>
+          <w:b/>
+          <w:bCs/>
+        </w:rPr>
+      </w:pPr>
+      <w:r>
+        <w:rPr>
+          <w:rFonts w:hint="eastAsia"/>
+        </w:rPr>
+        <w:t>（2）</w:t>
+      </w:r>
+      <w:r>
+        <w:rPr>
+          <w:rFonts w:hint="eastAsia"/>
+          <w:b/>
+          <w:bCs/>
+        </w:rPr>
+        <w:t>信息模型描述网管系统的对象命名；</w:t>
+      </w:r>
+    </w:p>
+    <w:p>
+      <w:pPr>
+        <w:rPr>
+          <w:b/>
+          <w:bCs/>
+        </w:rPr>
+      </w:pPr>
+      <w:r>
+        <w:rPr>
+          <w:rFonts w:hint="eastAsia"/>
+        </w:rPr>
+        <w:t>（3）</w:t>
+      </w:r>
+      <w:r>
+        <w:rPr>
+          <w:rFonts w:hint="eastAsia"/>
+          <w:b/>
+          <w:bCs/>
+        </w:rPr>
+        <w:t>通信模型描述网管系统的管理协议；</w:t>
       </w:r>
     </w:p>
     <w:p/>
@@ -9813,6 +11102,12 @@
       </w:r>
     </w:p>
     <w:p>
+      <w:pPr>
+        <w:rPr>
+          <w:b/>
+          <w:bCs/>
+        </w:rPr>
+      </w:pPr>
       <w:r>
         <w:rPr>
           <w:rFonts w:hint="eastAsia"/>
@@ -9847,24 +11142,43 @@
         <w:t>（3）模型</w:t>
       </w:r>
       <w:r>
-        <w:t>：集中式管理</w:t>
-      </w:r>
-      <w:r>
-        <w:rPr>
-          <w:rFonts w:hint="eastAsia"/>
+        <w:t>：</w:t>
+      </w:r>
+      <w:r>
+        <w:rPr>
+          <w:b/>
+          <w:bCs/>
+        </w:rPr>
+        <w:t>集中式管理</w:t>
+      </w:r>
+      <w:r>
+        <w:rPr>
+          <w:rFonts w:hint="eastAsia"/>
+          <w:b/>
+          <w:bCs/>
         </w:rPr>
         <w:t>和</w:t>
       </w:r>
       <w:r>
+        <w:rPr>
+          <w:b/>
+          <w:bCs/>
+        </w:rPr>
         <w:t>分布式管理（</w:t>
       </w:r>
       <w:r>
         <w:rPr>
           <w:rFonts w:hint="eastAsia"/>
+          <w:b/>
+          <w:bCs/>
         </w:rPr>
         <w:t>时效</w:t>
       </w:r>
       <w:r>
+        <w:rPr>
+          <w:b/>
+          <w:bCs/>
+        </w:rPr>
         <w:t>好）</w:t>
       </w:r>
     </w:p>
@@ -10020,29 +11334,50 @@
       <w:r>
         <w:rPr>
           <w:rFonts w:hint="eastAsia"/>
+          <w:b/>
+          <w:bCs/>
         </w:rPr>
         <w:t>发现</w:t>
       </w:r>
       <w:r>
+        <w:rPr>
+          <w:b/>
+          <w:bCs/>
+        </w:rPr>
         <w:t>和排除故障</w:t>
       </w:r>
       <w:r>
         <w:rPr>
           <w:rFonts w:hint="eastAsia"/>
+          <w:b/>
+          <w:bCs/>
         </w:rPr>
         <w:t>；维护</w:t>
       </w:r>
       <w:r>
+        <w:rPr>
+          <w:b/>
+          <w:bCs/>
+        </w:rPr>
         <w:t>和监测错误日志；接收错误</w:t>
       </w:r>
       <w:r>
         <w:rPr>
           <w:rFonts w:hint="eastAsia"/>
+          <w:b/>
+          <w:bCs/>
         </w:rPr>
         <w:t>响应</w:t>
       </w:r>
       <w:r>
-        <w:t xml:space="preserve">；跟踪辨别错误； </w:t>
+        <w:rPr>
+          <w:b/>
+          <w:bCs/>
+        </w:rPr>
+        <w:t>；跟踪辨别错误</w:t>
+      </w:r>
+      <w:r>
+        <w:t xml:space="preserve">； </w:t>
       </w:r>
     </w:p>
     <w:p>
@@ -10180,19 +11515,40 @@
         <w:rPr>
           <w:rFonts w:hint="eastAsia"/>
         </w:rPr>
-        <w:t>制定；所用</w:t>
-      </w:r>
-      <w:r>
+        <w:t>制定；</w:t>
+      </w:r>
+      <w:r>
+        <w:rPr>
+          <w:rFonts w:hint="eastAsia"/>
+          <w:b/>
+          <w:bCs/>
+        </w:rPr>
+        <w:t>所用</w:t>
+      </w:r>
+      <w:r>
+        <w:rPr>
+          <w:b/>
+          <w:bCs/>
+        </w:rPr>
         <w:t>功能</w:t>
       </w:r>
       <w:r>
         <w:rPr>
           <w:rFonts w:hint="eastAsia"/>
+          <w:b/>
+          <w:bCs/>
         </w:rPr>
         <w:t>都要</w:t>
       </w:r>
       <w:r>
-        <w:t>映射到应用层；采用报告</w:t>
+        <w:rPr>
+          <w:b/>
+          <w:bCs/>
+        </w:rPr>
+        <w:t>映射到应用层</w:t>
+      </w:r>
+      <w:r>
+        <w:t>；采用报告</w:t>
       </w:r>
       <w:r>
         <w:rPr>
@@ -10967,27 +12323,51 @@
         <w:rPr>
           <w:rFonts w:hint="eastAsia"/>
         </w:rPr>
-        <w:t>：分组长度64位</w:t>
-      </w:r>
-      <w:r>
+        <w:t>：</w:t>
+      </w:r>
+      <w:r>
+        <w:rPr>
+          <w:rFonts w:hint="eastAsia"/>
+          <w:b/>
+          <w:bCs/>
+        </w:rPr>
+        <w:t>分组长度64位</w:t>
+      </w:r>
+      <w:r>
+        <w:rPr>
+          <w:b/>
+          <w:bCs/>
+        </w:rPr>
         <w:t>，分组置换，密钥长度</w:t>
       </w:r>
       <w:r>
         <w:rPr>
           <w:rFonts w:hint="eastAsia"/>
+          <w:b/>
+          <w:bCs/>
         </w:rPr>
         <w:t>56位</w:t>
       </w:r>
       <w:r>
+        <w:rPr>
+          <w:b/>
+          <w:bCs/>
+        </w:rPr>
         <w:t>；美国</w:t>
       </w:r>
       <w:r>
         <w:rPr>
           <w:rFonts w:hint="eastAsia"/>
+          <w:b/>
+          <w:bCs/>
         </w:rPr>
         <w:t>NIST采纳</w:t>
       </w:r>
       <w:r>
+        <w:rPr>
+          <w:b/>
+          <w:bCs/>
+        </w:rPr>
         <w:t>；</w:t>
       </w:r>
     </w:p>
@@ -11021,6 +12401,12 @@
       </w:r>
     </w:p>
     <w:p>
+      <w:pPr>
+        <w:rPr>
+          <w:b/>
+          <w:bCs/>
+        </w:rPr>
+      </w:pPr>
       <w:r>
         <w:rPr>
           <w:rFonts w:hint="eastAsia"/>
@@ -11044,37 +12430,69 @@
         <w:rPr>
           <w:rFonts w:hint="eastAsia"/>
         </w:rPr>
-        <w:t>：分组长度128，分组</w:t>
-      </w:r>
-      <w:r>
+        <w:t>：</w:t>
+      </w:r>
+      <w:r>
+        <w:rPr>
+          <w:rFonts w:hint="eastAsia"/>
+          <w:b/>
+          <w:bCs/>
+        </w:rPr>
+        <w:t>分组长度128，分组</w:t>
+      </w:r>
+      <w:r>
+        <w:rPr>
+          <w:b/>
+          <w:bCs/>
+        </w:rPr>
         <w:t>置换，密钥长度</w:t>
       </w:r>
       <w:r>
         <w:rPr>
           <w:rFonts w:hint="eastAsia"/>
+          <w:b/>
+          <w:bCs/>
         </w:rPr>
         <w:t>128,192或256位</w:t>
       </w:r>
       <w:r>
+        <w:rPr>
+          <w:b/>
+          <w:bCs/>
+        </w:rPr>
         <w:t>，</w:t>
       </w:r>
       <w:r>
         <w:rPr>
           <w:rFonts w:hint="eastAsia"/>
+          <w:b/>
+          <w:bCs/>
         </w:rPr>
         <w:t>性能</w:t>
       </w:r>
       <w:r>
+        <w:rPr>
+          <w:b/>
+          <w:bCs/>
+        </w:rPr>
         <w:t>不低三重</w:t>
       </w:r>
       <w:r>
         <w:rPr>
           <w:rFonts w:hint="eastAsia"/>
+          <w:b/>
+          <w:bCs/>
         </w:rPr>
         <w:t>DES；</w:t>
       </w:r>
     </w:p>
     <w:p>
+      <w:pPr>
+        <w:rPr>
+          <w:b/>
+          <w:bCs/>
+        </w:rPr>
+      </w:pPr>
       <w:r>
         <w:rPr>
           <w:rFonts w:hint="eastAsia"/>
@@ -11091,20 +12509,35 @@
         <w:t>算法</w:t>
       </w:r>
       <w:r>
-        <w:t>：可变长度密钥</w:t>
-      </w:r>
-      <w:r>
-        <w:rPr>
-          <w:rFonts w:hint="eastAsia"/>
+        <w:t>：</w:t>
+      </w:r>
+      <w:r>
+        <w:rPr>
+          <w:b/>
+          <w:bCs/>
+        </w:rPr>
+        <w:t>可变长度密钥</w:t>
+      </w:r>
+      <w:r>
+        <w:rPr>
+          <w:rFonts w:hint="eastAsia"/>
+          <w:b/>
+          <w:bCs/>
         </w:rPr>
         <w:t>，</w:t>
       </w:r>
       <w:r>
+        <w:rPr>
+          <w:b/>
+          <w:bCs/>
+        </w:rPr>
         <w:t>分组长度</w:t>
       </w:r>
       <w:r>
         <w:rPr>
           <w:rFonts w:hint="eastAsia"/>
+          <w:b/>
+          <w:bCs/>
         </w:rPr>
         <w:t>64；</w:t>
       </w:r>
@@ -11114,9 +12547,21 @@
         <w:rPr>
           <w:rFonts w:hint="eastAsia"/>
         </w:rPr>
-        <w:t>（5）RC5：</w:t>
-      </w:r>
-      <w:r>
+        <w:t>（5）</w:t>
+      </w:r>
+      <w:r>
+        <w:rPr>
+          <w:rFonts w:hint="eastAsia"/>
+          <w:b/>
+          <w:bCs/>
+        </w:rPr>
+        <w:t>RC5：</w:t>
+      </w:r>
+      <w:r>
+        <w:rPr>
+          <w:b/>
+          <w:bCs/>
+        </w:rPr>
         <w:t>分组长度和密钥长度均变。</w:t>
       </w:r>
     </w:p>
@@ -11141,6 +12586,12 @@
       </w:r>
     </w:p>
     <w:p>
+      <w:pPr>
+        <w:rPr>
+          <w:b/>
+          <w:bCs/>
+        </w:rPr>
+      </w:pPr>
       <w:r>
         <w:rPr>
           <w:rFonts w:hint="eastAsia"/>
@@ -11155,28 +12606,53 @@
         <w:t>RSA算法</w:t>
       </w:r>
       <w:r>
-        <w:t>：发明者姓名命名；分组密码；加密强度取决于密钥长度（</w:t>
-      </w:r>
-      <w:r>
-        <w:rPr>
-          <w:rFonts w:hint="eastAsia"/>
+        <w:t>：发明者姓名命名；分组密码；</w:t>
+      </w:r>
+      <w:r>
+        <w:rPr>
+          <w:b/>
+          <w:bCs/>
+        </w:rPr>
+        <w:t>加密强度取决于密钥长度（</w:t>
+      </w:r>
+      <w:r>
+        <w:rPr>
+          <w:rFonts w:hint="eastAsia"/>
+          <w:b/>
+          <w:bCs/>
         </w:rPr>
         <w:t>概率</w:t>
       </w:r>
       <w:r>
+        <w:rPr>
+          <w:b/>
+          <w:bCs/>
+        </w:rPr>
         <w:t>加密方法）</w:t>
       </w:r>
       <w:r>
         <w:rPr>
           <w:rFonts w:hint="eastAsia"/>
+          <w:b/>
+          <w:bCs/>
         </w:rPr>
         <w:t>；</w:t>
       </w:r>
       <w:r>
+        <w:rPr>
+          <w:b/>
+          <w:bCs/>
+        </w:rPr>
         <w:t>质数值越大，破解越难；</w:t>
       </w:r>
     </w:p>
     <w:p>
+      <w:pPr>
+        <w:rPr>
+          <w:b/>
+          <w:bCs/>
+        </w:rPr>
+      </w:pPr>
       <w:r>
         <w:rPr>
           <w:rFonts w:hint="eastAsia"/>
@@ -11225,10 +12701,16 @@
       <w:r>
         <w:rPr>
           <w:rFonts w:hint="eastAsia"/>
+          <w:b/>
+          <w:bCs/>
         </w:rPr>
         <w:t>密文是</w:t>
       </w:r>
       <w:r>
+        <w:rPr>
+          <w:b/>
+          <w:bCs/>
+        </w:rPr>
         <w:t>明文的两倍。</w:t>
       </w:r>
     </w:p>
@@ -11317,16 +12799,29 @@
         <w:t>；</w:t>
       </w:r>
       <w:r>
+        <w:rPr>
+          <w:b/>
+          <w:bCs/>
+        </w:rPr>
         <w:t>认证后公钥的发布不受限制</w:t>
       </w:r>
       <w:r>
         <w:rPr>
           <w:rFonts w:hint="eastAsia"/>
+          <w:b/>
+          <w:bCs/>
         </w:rPr>
         <w:t>；保管</w:t>
       </w:r>
       <w:r>
-        <w:t>用户的公钥；</w:t>
+        <w:rPr>
+          <w:b/>
+          <w:bCs/>
+        </w:rPr>
+        <w:t>用户的公钥</w:t>
+      </w:r>
+      <w:r>
+        <w:t>；</w:t>
       </w:r>
     </w:p>
     <w:p>
@@ -11338,6 +12833,12 @@
       </w:r>
     </w:p>
     <w:p>
+      <w:pPr>
+        <w:rPr>
+          <w:b/>
+          <w:bCs/>
+        </w:rPr>
+      </w:pPr>
       <w:r>
         <w:rPr>
           <w:rFonts w:hint="eastAsia"/>
@@ -11354,15 +12855,25 @@
         <w:t>：</w:t>
       </w:r>
       <w:r>
+        <w:rPr>
+          <w:b/>
+          <w:bCs/>
+        </w:rPr>
         <w:t>认证消息来源；认证信息的</w:t>
       </w:r>
       <w:r>
         <w:rPr>
           <w:rFonts w:hint="eastAsia"/>
+          <w:b/>
+          <w:bCs/>
         </w:rPr>
         <w:t>完整</w:t>
       </w:r>
       <w:r>
+        <w:rPr>
+          <w:b/>
+          <w:bCs/>
+        </w:rPr>
         <w:t>性；认证信息的序号和时间。</w:t>
       </w:r>
     </w:p>
@@ -11565,13 +13076,31 @@
       </w:r>
     </w:p>
     <w:p>
-      <w:r>
-        <w:rPr>
-          <w:rFonts w:hint="eastAsia"/>
-        </w:rPr>
-        <w:t>（2）S/MIME：支持</w:t>
-      </w:r>
-      <w:r>
+      <w:pPr>
+        <w:rPr>
+          <w:b/>
+          <w:bCs/>
+        </w:rPr>
+      </w:pPr>
+      <w:r>
+        <w:rPr>
+          <w:rFonts w:hint="eastAsia"/>
+        </w:rPr>
+        <w:t>（2）</w:t>
+      </w:r>
+      <w:r>
+        <w:rPr>
+          <w:rFonts w:hint="eastAsia"/>
+          <w:b/>
+          <w:bCs/>
+        </w:rPr>
+        <w:t>S/MIME：支持</w:t>
+      </w:r>
+      <w:r>
+        <w:rPr>
+          <w:b/>
+          <w:bCs/>
+        </w:rPr>
         <w:t>数据加密和数字签名；</w:t>
       </w:r>
     </w:p>
@@ -11684,9 +13213,21 @@
         <w:rPr>
           <w:rFonts w:hint="eastAsia"/>
         </w:rPr>
-        <w:t>协议（提供</w:t>
-      </w:r>
-      <w:r>
+        <w:t>协议（</w:t>
+      </w:r>
+      <w:r>
+        <w:rPr>
+          <w:rFonts w:hint="eastAsia"/>
+          <w:b/>
+          <w:bCs/>
+        </w:rPr>
+        <w:t>提供</w:t>
+      </w:r>
+      <w:r>
+        <w:rPr>
+          <w:b/>
+          <w:bCs/>
+        </w:rPr>
         <w:t>源身份认证和数据完整性，提供了秘密性</w:t>
       </w:r>
       <w:r>
@@ -11820,6 +13361,12 @@
       </w:r>
     </w:p>
     <w:p>
+      <w:pPr>
+        <w:rPr>
+          <w:b/>
+          <w:bCs/>
+        </w:rPr>
+      </w:pPr>
       <w:r>
         <w:rPr>
           <w:rFonts w:hint="eastAsia"/>
@@ -11827,24 +13374,40 @@
         <w:t>（3）</w:t>
       </w:r>
       <w:r>
+        <w:rPr>
+          <w:b/>
+          <w:bCs/>
+        </w:rPr>
         <w:t>电路级</w:t>
       </w:r>
       <w:r>
         <w:rPr>
           <w:rFonts w:hint="eastAsia"/>
+          <w:b/>
+          <w:bCs/>
         </w:rPr>
         <w:t>网关：</w:t>
       </w:r>
       <w:r>
+        <w:rPr>
+          <w:b/>
+          <w:bCs/>
+        </w:rPr>
         <w:t>不允许端到端直接</w:t>
       </w:r>
       <w:r>
         <w:rPr>
           <w:rFonts w:hint="eastAsia"/>
+          <w:b/>
+          <w:bCs/>
         </w:rPr>
         <w:t>TCP连接</w:t>
       </w:r>
       <w:r>
+        <w:rPr>
+          <w:b/>
+          <w:bCs/>
+        </w:rPr>
         <w:t>；</w:t>
       </w:r>
     </w:p>
@@ -11877,6 +13440,12 @@
       </w:r>
     </w:p>
     <w:p>
+      <w:pPr>
+        <w:rPr>
+          <w:b/>
+          <w:bCs/>
+        </w:rPr>
+      </w:pPr>
       <w:r>
         <w:t>14.</w:t>
       </w:r>
@@ -11893,46 +13462,84 @@
         <w:rPr>
           <w:rFonts w:hint="eastAsia"/>
         </w:rPr>
-        <w:t>：是一个</w:t>
-      </w:r>
-      <w:r>
+        <w:t>：</w:t>
+      </w:r>
+      <w:r>
+        <w:rPr>
+          <w:rFonts w:hint="eastAsia"/>
+          <w:b/>
+          <w:bCs/>
+        </w:rPr>
+        <w:t>是一个</w:t>
+      </w:r>
+      <w:r>
+        <w:rPr>
+          <w:b/>
+          <w:bCs/>
+        </w:rPr>
         <w:t>独立的可信</w:t>
       </w:r>
       <w:r>
         <w:rPr>
           <w:rFonts w:hint="eastAsia"/>
+          <w:b/>
+          <w:bCs/>
         </w:rPr>
         <w:t>的</w:t>
       </w:r>
       <w:r>
+        <w:rPr>
+          <w:b/>
+          <w:bCs/>
+        </w:rPr>
         <w:t>服务器；</w:t>
       </w:r>
       <w:r>
         <w:rPr>
           <w:rFonts w:hint="eastAsia"/>
+          <w:b/>
+          <w:bCs/>
         </w:rPr>
         <w:t>对称</w:t>
       </w:r>
       <w:r>
+        <w:rPr>
+          <w:b/>
+          <w:bCs/>
+        </w:rPr>
         <w:t>密钥；知道每个用户的密文，可一次性方法密钥，与客户通过</w:t>
       </w:r>
       <w:r>
         <w:rPr>
           <w:rFonts w:hint="eastAsia"/>
+          <w:b/>
+          <w:bCs/>
         </w:rPr>
         <w:t>密文</w:t>
       </w:r>
       <w:r>
+        <w:rPr>
+          <w:b/>
+          <w:bCs/>
+        </w:rPr>
         <w:t>传输</w:t>
       </w:r>
       <w:r>
         <w:rPr>
           <w:rFonts w:hint="eastAsia"/>
+          <w:b/>
+          <w:bCs/>
         </w:rPr>
         <w:t>。</w:t>
       </w:r>
     </w:p>
     <w:p>
+      <w:pPr>
+        <w:rPr>
+          <w:b/>
+          <w:bCs/>
+        </w:rPr>
+      </w:pPr>
       <w:r>
         <w:rPr>
           <w:rFonts w:hint="eastAsia"/>
@@ -12054,18 +13661,34 @@
         <w:rPr>
           <w:rFonts w:hint="eastAsia"/>
         </w:rPr>
-        <w:t>。（常用于</w:t>
-      </w:r>
-      <w:r>
+        <w:t>。（</w:t>
+      </w:r>
+      <w:bookmarkStart w:id="0" w:name="_GoBack"/>
+      <w:r>
+        <w:rPr>
+          <w:rFonts w:hint="eastAsia"/>
+          <w:b/>
+          <w:bCs/>
+        </w:rPr>
+        <w:t>常用于</w:t>
+      </w:r>
+      <w:r>
+        <w:rPr>
+          <w:b/>
+          <w:bCs/>
+        </w:rPr>
         <w:t>电子商务应用中；防止交易数据被篡改；需要认证中心的支持；验证交易双方的身份</w:t>
       </w:r>
       <w:r>
         <w:rPr>
           <w:rFonts w:hint="eastAsia"/>
+          <w:b/>
+          <w:bCs/>
         </w:rPr>
         <w:t>）</w:t>
       </w:r>
     </w:p>
+    <w:bookmarkEnd w:id="0"/>
     <w:sectPr>
       <w:pgSz w:w="11906" w:h="16838"/>
       <w:pgMar w:top="1440" w:right="1800" w:bottom="1440" w:left="1800" w:header="851" w:footer="992" w:gutter="0"/>
